--- a/Report_ver1.docx
+++ b/Report_ver1.docx
@@ -4,42 +4,135 @@
   <w:body>
     <w:p>
       <w:pPr>
-        <w:pStyle w:val="a8"/>
-      </w:pPr>
-      <w:r>
-        <w:rPr>
-          <w:rFonts w:hint="eastAsia"/>
+        <w:jc w:val="center"/>
+        <w:rPr>
+          <w:b/>
+          <w:bCs/>
+          <w:sz w:val="44"/>
+          <w:szCs w:val="48"/>
+        </w:rPr>
+      </w:pPr>
+      <w:r>
+        <w:rPr>
+          <w:rFonts w:hint="eastAsia"/>
+          <w:b/>
+          <w:bCs/>
+          <w:sz w:val="44"/>
+          <w:szCs w:val="48"/>
         </w:rPr>
         <w:t>实验4：卷积神经网络</w:t>
       </w:r>
     </w:p>
     <w:p>
       <w:pPr>
+        <w:rPr>
+          <w:rFonts w:hint="eastAsia"/>
+          <w:sz w:val="22"/>
+          <w:szCs w:val="24"/>
+        </w:rPr>
+      </w:pPr>
+      <w:bookmarkStart w:id="0" w:name="_GoBack"/>
+      <w:bookmarkEnd w:id="0"/>
+    </w:p>
+    <w:p>
+      <w:pPr>
         <w:pStyle w:val="1"/>
-      </w:pPr>
-      <w:r>
-        <w:rPr>
-          <w:rFonts w:hint="eastAsia"/>
+        <w:spacing w:after="60"/>
+        <w:rPr>
+          <w:sz w:val="32"/>
+          <w:szCs w:val="36"/>
+        </w:rPr>
+      </w:pPr>
+      <w:r>
+        <w:rPr>
+          <w:rFonts w:hint="eastAsia"/>
+          <w:sz w:val="32"/>
+          <w:szCs w:val="36"/>
         </w:rPr>
         <w:t>CNN算法</w:t>
       </w:r>
     </w:p>
     <w:p>
       <w:pPr>
+        <w:spacing w:after="60"/>
         <w:ind w:firstLine="360"/>
         <w:rPr>
           <w:iCs/>
-        </w:rPr>
-      </w:pPr>
-      <w:r>
-        <w:rPr>
-          <w:rFonts w:hint="eastAsia"/>
-        </w:rPr>
-        <w:t>CNN算法的核心分为两部分：卷积层操作和矩阵相乘（全连接层）操作。卷积层的操作是：将每一个输入通道（5*5或7*7图像）看作一个元素，</w:t>
-      </w:r>
-      <w:r>
-        <w:rPr>
-          <w:rFonts w:hint="eastAsia"/>
+          <w:sz w:val="22"/>
+          <w:szCs w:val="24"/>
+        </w:rPr>
+      </w:pPr>
+      <w:r>
+        <w:rPr>
+          <w:rFonts w:hint="eastAsia"/>
+          <w:sz w:val="22"/>
+          <w:szCs w:val="24"/>
+        </w:rPr>
+        <w:t>CNN算法的核心分为两部分：卷积</w:t>
+      </w:r>
+      <w:proofErr w:type="gramStart"/>
+      <w:r>
+        <w:rPr>
+          <w:rFonts w:hint="eastAsia"/>
+          <w:sz w:val="22"/>
+          <w:szCs w:val="24"/>
+        </w:rPr>
+        <w:t>层操作</w:t>
+      </w:r>
+      <w:proofErr w:type="gramEnd"/>
+      <w:r>
+        <w:rPr>
+          <w:rFonts w:hint="eastAsia"/>
+          <w:sz w:val="22"/>
+          <w:szCs w:val="24"/>
+        </w:rPr>
+        <w:t>和</w:t>
+      </w:r>
+      <w:r>
+        <w:rPr>
+          <w:rFonts w:hint="eastAsia"/>
+          <w:sz w:val="22"/>
+          <w:szCs w:val="24"/>
+        </w:rPr>
+        <w:t>全连接层</w:t>
+      </w:r>
+      <w:r>
+        <w:rPr>
+          <w:rFonts w:hint="eastAsia"/>
+          <w:sz w:val="22"/>
+          <w:szCs w:val="24"/>
+        </w:rPr>
+        <w:t>（</w:t>
+      </w:r>
+      <w:r>
+        <w:rPr>
+          <w:rFonts w:hint="eastAsia"/>
+          <w:sz w:val="22"/>
+          <w:szCs w:val="24"/>
+        </w:rPr>
+        <w:t>矩阵</w:t>
+      </w:r>
+      <w:r>
+        <w:rPr>
+          <w:rFonts w:hint="eastAsia"/>
+          <w:sz w:val="22"/>
+          <w:szCs w:val="24"/>
+        </w:rPr>
+        <w:t>乘法</w:t>
+      </w:r>
+      <w:r>
+        <w:rPr>
+          <w:rFonts w:hint="eastAsia"/>
+          <w:sz w:val="22"/>
+          <w:szCs w:val="24"/>
+        </w:rPr>
+        <w:t>）操作。卷积层的操作是：将每一个输入通道（5*5或7*7图像）看作一个元素，</w:t>
+      </w:r>
+      <w:r>
+        <w:rPr>
+          <w:rFonts w:hint="eastAsia"/>
+          <w:sz w:val="22"/>
+          <w:szCs w:val="24"/>
         </w:rPr>
         <w:t>这些元素排成一个</w:t>
       </w:r>
@@ -47,6 +140,8 @@
         <m:r>
           <w:rPr>
             <w:rFonts w:ascii="Cambria Math" w:hAnsi="Cambria Math" w:hint="eastAsia"/>
+            <w:sz w:val="22"/>
+            <w:szCs w:val="24"/>
           </w:rPr>
           <m:t>M</m:t>
         </m:r>
@@ -55,12 +150,16 @@
         <w:rPr>
           <w:rFonts w:hint="eastAsia"/>
           <w:iCs/>
+          <w:sz w:val="22"/>
+          <w:szCs w:val="24"/>
         </w:rPr>
         <w:t>行</w:t>
       </w:r>
       <w:r>
         <w:rPr>
           <w:rFonts w:hint="eastAsia"/>
+          <w:sz w:val="22"/>
+          <w:szCs w:val="24"/>
         </w:rPr>
         <w:t>矩阵</w:t>
       </w:r>
@@ -68,14 +167,10 @@
         <m:r>
           <w:rPr>
             <w:rFonts w:ascii="Cambria Math" w:hAnsi="Cambria Math"/>
+            <w:sz w:val="22"/>
+            <w:szCs w:val="24"/>
           </w:rPr>
-          <m:t>X</m:t>
-        </m:r>
-        <m:r>
-          <w:rPr>
-            <w:rFonts w:ascii="Cambria Math" w:hAnsi="Cambria Math"/>
-          </w:rPr>
-          <m:t>=</m:t>
+          <m:t>X=</m:t>
         </m:r>
         <m:sSup>
           <m:sSupPr>
@@ -83,6 +178,8 @@
               <w:rPr>
                 <w:rFonts w:ascii="Cambria Math" w:hAnsi="Cambria Math"/>
                 <w:i/>
+                <w:sz w:val="22"/>
+                <w:szCs w:val="24"/>
               </w:rPr>
             </m:ctrlPr>
           </m:sSupPr>
@@ -95,6 +192,8 @@
                   <w:rPr>
                     <w:rFonts w:ascii="Cambria Math" w:hAnsi="Cambria Math"/>
                     <w:i/>
+                    <w:sz w:val="22"/>
+                    <w:szCs w:val="24"/>
                   </w:rPr>
                 </m:ctrlPr>
               </m:dPr>
@@ -105,6 +204,8 @@
                       <w:rPr>
                         <w:rFonts w:ascii="Cambria Math" w:hAnsi="Cambria Math"/>
                         <w:i/>
+                        <w:sz w:val="22"/>
+                        <w:szCs w:val="24"/>
                       </w:rPr>
                     </m:ctrlPr>
                   </m:sSubPr>
@@ -112,6 +213,8 @@
                     <m:r>
                       <w:rPr>
                         <w:rFonts w:ascii="Cambria Math" w:hAnsi="Cambria Math"/>
+                        <w:sz w:val="22"/>
+                        <w:szCs w:val="24"/>
                       </w:rPr>
                       <m:t>x</m:t>
                     </m:r>
@@ -120,6 +223,8 @@
                     <m:r>
                       <w:rPr>
                         <w:rFonts w:ascii="Cambria Math" w:hAnsi="Cambria Math"/>
+                        <w:sz w:val="22"/>
+                        <w:szCs w:val="24"/>
                       </w:rPr>
                       <m:t>1</m:t>
                     </m:r>
@@ -128,6 +233,8 @@
                 <m:r>
                   <w:rPr>
                     <w:rFonts w:ascii="Cambria Math" w:hAnsi="Cambria Math"/>
+                    <w:sz w:val="22"/>
+                    <w:szCs w:val="24"/>
                   </w:rPr>
                   <m:t>,</m:t>
                 </m:r>
@@ -137,6 +244,8 @@
                       <w:rPr>
                         <w:rFonts w:ascii="Cambria Math" w:hAnsi="Cambria Math"/>
                         <w:i/>
+                        <w:sz w:val="22"/>
+                        <w:szCs w:val="24"/>
                       </w:rPr>
                     </m:ctrlPr>
                   </m:sSubPr>
@@ -144,6 +253,8 @@
                     <m:r>
                       <w:rPr>
                         <w:rFonts w:ascii="Cambria Math" w:hAnsi="Cambria Math"/>
+                        <w:sz w:val="22"/>
+                        <w:szCs w:val="24"/>
                       </w:rPr>
                       <m:t>x</m:t>
                     </m:r>
@@ -152,6 +263,8 @@
                     <m:r>
                       <w:rPr>
                         <w:rFonts w:ascii="Cambria Math" w:hAnsi="Cambria Math"/>
+                        <w:sz w:val="22"/>
+                        <w:szCs w:val="24"/>
                       </w:rPr>
                       <m:t>2</m:t>
                     </m:r>
@@ -160,14 +273,10 @@
                 <m:r>
                   <w:rPr>
                     <w:rFonts w:ascii="Cambria Math" w:hAnsi="Cambria Math"/>
+                    <w:sz w:val="22"/>
+                    <w:szCs w:val="24"/>
                   </w:rPr>
-                  <m:t>…</m:t>
-                </m:r>
-                <m:r>
-                  <w:rPr>
-                    <w:rFonts w:ascii="Cambria Math" w:hAnsi="Cambria Math"/>
-                  </w:rPr>
-                  <m:t xml:space="preserve">, </m:t>
+                  <m:t xml:space="preserve">…, </m:t>
                 </m:r>
                 <m:sSub>
                   <m:sSubPr>
@@ -175,6 +284,8 @@
                       <w:rPr>
                         <w:rFonts w:ascii="Cambria Math" w:hAnsi="Cambria Math"/>
                         <w:i/>
+                        <w:sz w:val="22"/>
+                        <w:szCs w:val="24"/>
                       </w:rPr>
                     </m:ctrlPr>
                   </m:sSubPr>
@@ -182,6 +293,8 @@
                     <m:r>
                       <w:rPr>
                         <w:rFonts w:ascii="Cambria Math" w:hAnsi="Cambria Math"/>
+                        <w:sz w:val="22"/>
+                        <w:szCs w:val="24"/>
                       </w:rPr>
                       <m:t>x</m:t>
                     </m:r>
@@ -190,6 +303,8 @@
                     <m:r>
                       <w:rPr>
                         <w:rFonts w:ascii="Cambria Math" w:hAnsi="Cambria Math"/>
+                        <w:sz w:val="22"/>
+                        <w:szCs w:val="24"/>
                       </w:rPr>
                       <m:t>n</m:t>
                     </m:r>
@@ -202,6 +317,8 @@
             <m:r>
               <w:rPr>
                 <w:rFonts w:ascii="Cambria Math" w:hAnsi="Cambria Math"/>
+                <w:sz w:val="22"/>
+                <w:szCs w:val="24"/>
               </w:rPr>
               <m:t>T</m:t>
             </m:r>
@@ -211,6 +328,8 @@
       <w:r>
         <w:rPr>
           <w:rFonts w:hint="eastAsia"/>
+          <w:sz w:val="22"/>
+          <w:szCs w:val="24"/>
         </w:rPr>
         <w:t>，所有的卷积核排成</w:t>
       </w:r>
@@ -218,6 +337,8 @@
         <m:r>
           <w:rPr>
             <w:rFonts w:ascii="Cambria Math" w:hAnsi="Cambria Math"/>
+            <w:sz w:val="22"/>
+            <w:szCs w:val="24"/>
           </w:rPr>
           <m:t>N×M</m:t>
         </m:r>
@@ -226,6 +347,8 @@
         <w:rPr>
           <w:rFonts w:hint="eastAsia"/>
           <w:iCs/>
+          <w:sz w:val="22"/>
+          <w:szCs w:val="24"/>
         </w:rPr>
         <w:t>矩阵</w:t>
       </w:r>
@@ -233,6 +356,8 @@
         <m:r>
           <w:rPr>
             <w:rFonts w:ascii="Cambria Math" w:hAnsi="Cambria Math"/>
+            <w:sz w:val="22"/>
+            <w:szCs w:val="24"/>
           </w:rPr>
           <m:t>K=[</m:t>
         </m:r>
@@ -243,6 +368,8 @@
                 <w:rFonts w:ascii="Cambria Math" w:hAnsi="Cambria Math"/>
                 <w:i/>
                 <w:iCs/>
+                <w:sz w:val="22"/>
+                <w:szCs w:val="24"/>
               </w:rPr>
             </m:ctrlPr>
           </m:sSubPr>
@@ -250,6 +377,8 @@
             <m:r>
               <w:rPr>
                 <w:rFonts w:ascii="Cambria Math" w:hAnsi="Cambria Math"/>
+                <w:sz w:val="22"/>
+                <w:szCs w:val="24"/>
               </w:rPr>
               <m:t>k</m:t>
             </m:r>
@@ -258,6 +387,8 @@
             <m:r>
               <w:rPr>
                 <w:rFonts w:ascii="Cambria Math" w:hAnsi="Cambria Math"/>
+                <w:sz w:val="22"/>
+                <w:szCs w:val="24"/>
               </w:rPr>
               <m:t>ij</m:t>
             </m:r>
@@ -266,6 +397,8 @@
         <m:r>
           <w:rPr>
             <w:rFonts w:ascii="Cambria Math" w:hAnsi="Cambria Math"/>
+            <w:sz w:val="22"/>
+            <w:szCs w:val="24"/>
           </w:rPr>
           <m:t>]</m:t>
         </m:r>
@@ -273,6 +406,8 @@
       <w:r>
         <w:rPr>
           <w:rFonts w:hint="eastAsia"/>
+          <w:sz w:val="22"/>
+          <w:szCs w:val="24"/>
         </w:rPr>
         <w:t>，所有的偏置矩阵排成</w:t>
       </w:r>
@@ -280,6 +415,8 @@
         <m:r>
           <w:rPr>
             <w:rFonts w:ascii="Cambria Math" w:hAnsi="Cambria Math"/>
+            <w:sz w:val="22"/>
+            <w:szCs w:val="24"/>
           </w:rPr>
           <m:t>N</m:t>
         </m:r>
@@ -288,6 +425,8 @@
         <w:rPr>
           <w:rFonts w:hint="eastAsia"/>
           <w:iCs/>
+          <w:sz w:val="22"/>
+          <w:szCs w:val="24"/>
         </w:rPr>
         <w:t>行矩阵</w:t>
       </w:r>
@@ -295,6 +434,8 @@
         <m:r>
           <w:rPr>
             <w:rFonts w:ascii="Cambria Math" w:hAnsi="Cambria Math"/>
+            <w:sz w:val="22"/>
+            <w:szCs w:val="24"/>
           </w:rPr>
           <m:t>B=</m:t>
         </m:r>
@@ -307,6 +448,8 @@
                 <w:rFonts w:ascii="Cambria Math" w:hAnsi="Cambria Math"/>
                 <w:i/>
                 <w:iCs/>
+                <w:sz w:val="22"/>
+                <w:szCs w:val="24"/>
               </w:rPr>
             </m:ctrlPr>
           </m:dPr>
@@ -318,6 +461,8 @@
                     <w:rFonts w:ascii="Cambria Math" w:hAnsi="Cambria Math"/>
                     <w:i/>
                     <w:iCs/>
+                    <w:sz w:val="22"/>
+                    <w:szCs w:val="24"/>
                   </w:rPr>
                 </m:ctrlPr>
               </m:sSubPr>
@@ -325,6 +470,8 @@
                 <m:r>
                   <w:rPr>
                     <w:rFonts w:ascii="Cambria Math" w:hAnsi="Cambria Math"/>
+                    <w:sz w:val="22"/>
+                    <w:szCs w:val="24"/>
                   </w:rPr>
                   <m:t>b</m:t>
                 </m:r>
@@ -333,6 +480,8 @@
                 <m:r>
                   <w:rPr>
                     <w:rFonts w:ascii="Cambria Math" w:hAnsi="Cambria Math"/>
+                    <w:sz w:val="22"/>
+                    <w:szCs w:val="24"/>
                   </w:rPr>
                   <m:t>i</m:t>
                 </m:r>
@@ -341,17 +490,21 @@
           </m:e>
         </m:d>
       </m:oMath>
-    </w:p>
-    <w:p>
-      <w:pPr>
-        <w:rPr>
+      <w:r>
+        <w:rPr>
+          <w:rFonts w:hint="eastAsia"/>
           <w:iCs/>
-        </w:rPr>
-      </w:pPr>
+          <w:sz w:val="22"/>
+          <w:szCs w:val="24"/>
+        </w:rPr>
+        <w:t>，</w:t>
+      </w:r>
       <w:r>
         <w:rPr>
           <w:rFonts w:hint="eastAsia"/>
           <w:iCs/>
+          <w:sz w:val="22"/>
+          <w:szCs w:val="24"/>
         </w:rPr>
         <w:t>则输出矩阵</w:t>
       </w:r>
@@ -359,6 +512,8 @@
         <m:r>
           <w:rPr>
             <w:rFonts w:ascii="Cambria Math" w:hAnsi="Cambria Math"/>
+            <w:sz w:val="22"/>
+            <w:szCs w:val="24"/>
           </w:rPr>
           <m:t>Y</m:t>
         </m:r>
@@ -366,6 +521,8 @@
       <w:r>
         <w:rPr>
           <w:rFonts w:hint="eastAsia"/>
+          <w:sz w:val="22"/>
+          <w:szCs w:val="24"/>
         </w:rPr>
         <w:t>为</w:t>
       </w:r>
@@ -373,6 +530,8 @@
         <m:r>
           <w:rPr>
             <w:rFonts w:ascii="Cambria Math" w:hAnsi="Cambria Math"/>
+            <w:sz w:val="22"/>
+            <w:szCs w:val="24"/>
           </w:rPr>
           <m:t>N</m:t>
         </m:r>
@@ -381,6 +540,8 @@
         <w:rPr>
           <w:rFonts w:hint="eastAsia"/>
           <w:iCs/>
+          <w:sz w:val="22"/>
+          <w:szCs w:val="24"/>
         </w:rPr>
         <w:t>列向量</w:t>
       </w:r>
@@ -388,6 +549,8 @@
         <w:rPr>
           <w:rFonts w:hint="eastAsia"/>
           <w:iCs/>
+          <w:sz w:val="22"/>
+          <w:szCs w:val="24"/>
         </w:rPr>
         <w:t>（包含</w:t>
       </w:r>
@@ -395,6 +558,8 @@
         <m:r>
           <w:rPr>
             <w:rFonts w:ascii="Cambria Math" w:hAnsi="Cambria Math"/>
+            <w:sz w:val="22"/>
+            <w:szCs w:val="24"/>
           </w:rPr>
           <m:t>N</m:t>
         </m:r>
@@ -403,6 +568,8 @@
         <w:rPr>
           <w:rFonts w:hint="eastAsia"/>
           <w:iCs/>
+          <w:sz w:val="22"/>
+          <w:szCs w:val="24"/>
         </w:rPr>
         <w:t>幅图像）</w:t>
       </w:r>
@@ -410,14 +577,19 @@
         <w:rPr>
           <w:rFonts w:hint="eastAsia"/>
           <w:iCs/>
+          <w:sz w:val="22"/>
+          <w:szCs w:val="24"/>
         </w:rPr>
         <w:t>，满足：</w:t>
       </w:r>
     </w:p>
     <w:p>
       <w:pPr>
+        <w:spacing w:after="60"/>
         <w:rPr>
           <w:i/>
+          <w:sz w:val="22"/>
+          <w:szCs w:val="24"/>
         </w:rPr>
       </w:pPr>
       <m:oMathPara>
@@ -425,35 +597,29 @@
           <m:r>
             <w:rPr>
               <w:rFonts w:ascii="Cambria Math" w:hAnsi="Cambria Math"/>
+              <w:sz w:val="22"/>
+              <w:szCs w:val="24"/>
             </w:rPr>
-            <m:t>Y=K</m:t>
-          </m:r>
-          <m:r>
-            <w:rPr>
-              <w:rFonts w:ascii="Cambria Math" w:hAnsi="Cambria Math"/>
-            </w:rPr>
-            <m:t>*</m:t>
-          </m:r>
-          <m:r>
-            <w:rPr>
-              <w:rFonts w:ascii="Cambria Math" w:hAnsi="Cambria Math"/>
-            </w:rPr>
-            <m:t>X+B</m:t>
+            <m:t>Y=K*X+B</m:t>
           </m:r>
         </m:oMath>
       </m:oMathPara>
     </w:p>
     <w:p>
       <w:pPr>
-        <w:rPr>
-          <w:rFonts w:hint="eastAsia"/>
+        <w:spacing w:after="60"/>
+        <w:rPr>
           <w:iCs/>
+          <w:sz w:val="22"/>
+          <w:szCs w:val="24"/>
         </w:rPr>
       </w:pPr>
       <w:r>
         <w:rPr>
           <w:rFonts w:hint="eastAsia"/>
           <w:iCs/>
+          <w:sz w:val="22"/>
+          <w:szCs w:val="24"/>
         </w:rPr>
         <w:t>注意：</w:t>
       </w:r>
@@ -461,6 +627,8 @@
         <w:rPr>
           <w:rFonts w:hint="eastAsia"/>
           <w:iCs/>
+          <w:sz w:val="22"/>
+          <w:szCs w:val="24"/>
         </w:rPr>
         <w:t>上式中的</w:t>
       </w:r>
@@ -471,6 +639,8 @@
           </m:rPr>
           <w:rPr>
             <w:rFonts w:ascii="Cambria Math" w:hAnsi="Cambria Math"/>
+            <w:sz w:val="22"/>
+            <w:szCs w:val="24"/>
           </w:rPr>
           <m:t>*</m:t>
         </m:r>
@@ -478,18 +648,24 @@
       <w:r>
         <w:rPr>
           <w:rFonts w:hint="eastAsia"/>
+          <w:sz w:val="22"/>
+          <w:szCs w:val="24"/>
         </w:rPr>
         <w:t>代表</w:t>
       </w:r>
       <w:r>
         <w:rPr>
           <w:rFonts w:hint="eastAsia"/>
+          <w:sz w:val="22"/>
+          <w:szCs w:val="24"/>
         </w:rPr>
         <w:t>矩阵</w:t>
       </w:r>
       <w:r>
         <w:rPr>
           <w:rFonts w:hint="eastAsia"/>
+          <w:sz w:val="22"/>
+          <w:szCs w:val="24"/>
         </w:rPr>
         <w:t>分块卷积。</w:t>
       </w:r>
@@ -497,29 +673,38 @@
         <w:rPr>
           <w:rFonts w:hint="eastAsia"/>
           <w:iCs/>
+          <w:sz w:val="22"/>
+          <w:szCs w:val="24"/>
         </w:rPr>
         <w:t>卷积操作必须先翻转输入图像，然后再进行卷积。</w:t>
       </w:r>
     </w:p>
     <w:p>
       <w:pPr>
+        <w:spacing w:after="60"/>
         <w:rPr>
           <w:iCs/>
-        </w:rPr>
-      </w:pPr>
-    </w:p>
-    <w:p>
-      <w:pPr>
+          <w:sz w:val="22"/>
+          <w:szCs w:val="24"/>
+        </w:rPr>
+      </w:pPr>
+    </w:p>
+    <w:p>
+      <w:pPr>
+        <w:spacing w:after="60"/>
         <w:ind w:firstLine="360"/>
         <w:rPr>
-          <w:rFonts w:hint="eastAsia"/>
           <w:iCs/>
+          <w:sz w:val="22"/>
+          <w:szCs w:val="24"/>
         </w:rPr>
       </w:pPr>
       <w:r>
         <w:rPr>
           <w:rFonts w:hint="eastAsia"/>
           <w:iCs/>
+          <w:sz w:val="22"/>
+          <w:szCs w:val="24"/>
         </w:rPr>
         <w:t>全连接层可以看成是卷积核大小为</w:t>
       </w:r>
@@ -527,18 +712,24 @@
         <m:r>
           <w:rPr>
             <w:rFonts w:ascii="Cambria Math" w:hAnsi="Cambria Math" w:hint="eastAsia"/>
+            <w:sz w:val="22"/>
+            <w:szCs w:val="24"/>
           </w:rPr>
           <m:t>1</m:t>
         </m:r>
         <m:r>
           <w:rPr>
             <w:rFonts w:ascii="Cambria Math" w:hAnsi="Cambria Math"/>
+            <w:sz w:val="22"/>
+            <w:szCs w:val="24"/>
           </w:rPr>
           <m:t>×</m:t>
         </m:r>
         <m:r>
           <w:rPr>
             <w:rFonts w:ascii="Cambria Math" w:hAnsi="Cambria Math" w:hint="eastAsia"/>
+            <w:sz w:val="22"/>
+            <w:szCs w:val="24"/>
           </w:rPr>
           <m:t>1</m:t>
         </m:r>
@@ -547,6 +738,8 @@
         <w:rPr>
           <w:rFonts w:hint="eastAsia"/>
           <w:iCs/>
+          <w:sz w:val="22"/>
+          <w:szCs w:val="24"/>
         </w:rPr>
         <w:t>的特殊卷积层，此时上式中的</w:t>
       </w:r>
@@ -554,6 +747,8 @@
         <m:r>
           <w:rPr>
             <w:rFonts w:ascii="Cambria Math" w:hAnsi="Cambria Math"/>
+            <w:sz w:val="22"/>
+            <w:szCs w:val="24"/>
           </w:rPr>
           <m:t>K, Y, X, B</m:t>
         </m:r>
@@ -561,62 +756,134 @@
       <w:r>
         <w:rPr>
           <w:rFonts w:hint="eastAsia"/>
+          <w:sz w:val="22"/>
+          <w:szCs w:val="24"/>
         </w:rPr>
         <w:t>由分块矩阵退化为普通矩阵。</w:t>
       </w:r>
       <w:r>
         <w:rPr>
           <w:rFonts w:hint="eastAsia"/>
-        </w:rPr>
-        <w:t>直接实现矩阵乘法算法即可构建全连接层。</w:t>
-      </w:r>
-    </w:p>
-    <w:p/>
+          <w:sz w:val="22"/>
+          <w:szCs w:val="24"/>
+        </w:rPr>
+        <w:t>直接实现矩阵乘法算法即可</w:t>
+      </w:r>
+      <w:proofErr w:type="gramStart"/>
+      <w:r>
+        <w:rPr>
+          <w:rFonts w:hint="eastAsia"/>
+          <w:sz w:val="22"/>
+          <w:szCs w:val="24"/>
+        </w:rPr>
+        <w:t>构建全</w:t>
+      </w:r>
+      <w:proofErr w:type="gramEnd"/>
+      <w:r>
+        <w:rPr>
+          <w:rFonts w:hint="eastAsia"/>
+          <w:sz w:val="22"/>
+          <w:szCs w:val="24"/>
+        </w:rPr>
+        <w:t>连接层。</w:t>
+      </w:r>
+    </w:p>
+    <w:p>
+      <w:pPr>
+        <w:spacing w:after="60"/>
+        <w:rPr>
+          <w:sz w:val="22"/>
+          <w:szCs w:val="24"/>
+        </w:rPr>
+      </w:pPr>
+    </w:p>
     <w:p>
       <w:pPr>
         <w:pStyle w:val="1"/>
-      </w:pPr>
-      <w:r>
-        <w:rPr>
-          <w:rFonts w:hint="eastAsia"/>
+        <w:spacing w:after="60"/>
+        <w:rPr>
+          <w:sz w:val="32"/>
+          <w:szCs w:val="36"/>
+        </w:rPr>
+      </w:pPr>
+      <w:r>
+        <w:rPr>
+          <w:rFonts w:hint="eastAsia"/>
+          <w:sz w:val="32"/>
+          <w:szCs w:val="36"/>
         </w:rPr>
         <w:t>HLS</w:t>
       </w:r>
       <w:r>
         <w:rPr>
           <w:rFonts w:hint="eastAsia"/>
+          <w:sz w:val="32"/>
+          <w:szCs w:val="36"/>
         </w:rPr>
         <w:t>代码</w:t>
       </w:r>
     </w:p>
     <w:p>
-      <w:r>
-        <w:rPr>
-          <w:rFonts w:hint="eastAsia"/>
+      <w:pPr>
+        <w:spacing w:after="60"/>
+        <w:rPr>
+          <w:sz w:val="22"/>
+          <w:szCs w:val="24"/>
+        </w:rPr>
+      </w:pPr>
+      <w:r>
+        <w:rPr>
+          <w:rFonts w:hint="eastAsia"/>
+          <w:sz w:val="22"/>
+          <w:szCs w:val="24"/>
         </w:rPr>
         <w:t>c</w:t>
       </w:r>
       <w:r>
+        <w:rPr>
+          <w:sz w:val="22"/>
+          <w:szCs w:val="24"/>
+        </w:rPr>
         <w:t>nn.cpp</w:t>
       </w:r>
       <w:r>
         <w:rPr>
           <w:rFonts w:hint="eastAsia"/>
-        </w:rPr>
-        <w:t>文件和c</w:t>
-      </w:r>
-      <w:r>
+          <w:sz w:val="22"/>
+          <w:szCs w:val="24"/>
+        </w:rPr>
+        <w:t>文件和</w:t>
+      </w:r>
+      <w:proofErr w:type="spellStart"/>
+      <w:r>
+        <w:rPr>
+          <w:rFonts w:hint="eastAsia"/>
+          <w:sz w:val="22"/>
+          <w:szCs w:val="24"/>
+        </w:rPr>
+        <w:t>c</w:t>
+      </w:r>
+      <w:r>
+        <w:rPr>
+          <w:sz w:val="22"/>
+          <w:szCs w:val="24"/>
+        </w:rPr>
         <w:t>nn.h</w:t>
       </w:r>
-      <w:r>
-        <w:rPr>
-          <w:rFonts w:hint="eastAsia"/>
+      <w:proofErr w:type="spellEnd"/>
+      <w:r>
+        <w:rPr>
+          <w:rFonts w:hint="eastAsia"/>
+          <w:sz w:val="22"/>
+          <w:szCs w:val="24"/>
         </w:rPr>
         <w:t>文件是实现FPGA硬件卷积神经网络加速器的核心程序文件。</w:t>
       </w:r>
       <w:r>
         <w:rPr>
           <w:rFonts w:hint="eastAsia"/>
+          <w:sz w:val="22"/>
+          <w:szCs w:val="24"/>
         </w:rPr>
         <w:t>文件结构说明如下：</w:t>
       </w:r>
@@ -625,13 +892,13 @@
       <w:pPr>
         <w:widowControl/>
         <w:shd w:val="clear" w:color="auto" w:fill="1E1E1E"/>
-        <w:spacing w:line="285" w:lineRule="atLeast"/>
+        <w:spacing w:after="60" w:line="285" w:lineRule="atLeast"/>
         <w:jc w:val="left"/>
         <w:rPr>
           <w:rFonts w:ascii="Consolas" w:eastAsia="宋体" w:hAnsi="Consolas" w:cs="宋体"/>
           <w:color w:val="D4D4D4"/>
           <w:kern w:val="0"/>
-          <w:szCs w:val="21"/>
+          <w:sz w:val="22"/>
         </w:rPr>
       </w:pPr>
       <w:r>
@@ -639,7 +906,7 @@
           <w:rFonts w:ascii="Consolas" w:eastAsia="宋体" w:hAnsi="Consolas" w:cs="宋体"/>
           <w:color w:val="569CD6"/>
           <w:kern w:val="0"/>
-          <w:szCs w:val="21"/>
+          <w:sz w:val="22"/>
         </w:rPr>
         <w:t>void</w:t>
       </w:r>
@@ -648,34 +915,47 @@
           <w:rFonts w:ascii="Consolas" w:eastAsia="宋体" w:hAnsi="Consolas" w:cs="宋体"/>
           <w:color w:val="D4D4D4"/>
           <w:kern w:val="0"/>
-          <w:szCs w:val="21"/>
+          <w:sz w:val="22"/>
         </w:rPr>
         <w:t> </w:t>
       </w:r>
+      <w:proofErr w:type="spellStart"/>
       <w:r>
         <w:rPr>
           <w:rFonts w:ascii="Consolas" w:eastAsia="宋体" w:hAnsi="Consolas" w:cs="宋体"/>
           <w:color w:val="DCDCAA"/>
           <w:kern w:val="0"/>
-          <w:szCs w:val="21"/>
-        </w:rPr>
-        <w:t>digit_rec</w:t>
-      </w:r>
+          <w:sz w:val="22"/>
+        </w:rPr>
+        <w:t>digit_</w:t>
+      </w:r>
+      <w:proofErr w:type="gramStart"/>
+      <w:r>
+        <w:rPr>
+          <w:rFonts w:ascii="Consolas" w:eastAsia="宋体" w:hAnsi="Consolas" w:cs="宋体"/>
+          <w:color w:val="DCDCAA"/>
+          <w:kern w:val="0"/>
+          <w:sz w:val="22"/>
+        </w:rPr>
+        <w:t>rec</w:t>
+      </w:r>
+      <w:proofErr w:type="spellEnd"/>
       <w:r>
         <w:rPr>
           <w:rFonts w:ascii="Consolas" w:eastAsia="宋体" w:hAnsi="Consolas" w:cs="宋体"/>
           <w:color w:val="D4D4D4"/>
           <w:kern w:val="0"/>
-          <w:szCs w:val="21"/>
+          <w:sz w:val="22"/>
         </w:rPr>
         <w:t>(</w:t>
       </w:r>
+      <w:proofErr w:type="gramEnd"/>
       <w:r>
         <w:rPr>
           <w:rFonts w:ascii="Consolas" w:eastAsia="宋体" w:hAnsi="Consolas" w:cs="宋体"/>
           <w:color w:val="569CD6"/>
           <w:kern w:val="0"/>
-          <w:szCs w:val="21"/>
+          <w:sz w:val="22"/>
         </w:rPr>
         <w:t>uint64_t</w:t>
       </w:r>
@@ -684,25 +964,27 @@
           <w:rFonts w:ascii="Consolas" w:eastAsia="宋体" w:hAnsi="Consolas" w:cs="宋体"/>
           <w:color w:val="D4D4D4"/>
           <w:kern w:val="0"/>
-          <w:szCs w:val="21"/>
+          <w:sz w:val="22"/>
         </w:rPr>
         <w:t> </w:t>
       </w:r>
+      <w:proofErr w:type="spellStart"/>
       <w:r>
         <w:rPr>
           <w:rFonts w:ascii="Consolas" w:eastAsia="宋体" w:hAnsi="Consolas" w:cs="宋体"/>
           <w:color w:val="9CDCFE"/>
           <w:kern w:val="0"/>
-          <w:szCs w:val="21"/>
+          <w:sz w:val="22"/>
         </w:rPr>
         <w:t>input_data</w:t>
       </w:r>
+      <w:proofErr w:type="spellEnd"/>
       <w:r>
         <w:rPr>
           <w:rFonts w:ascii="Consolas" w:eastAsia="宋体" w:hAnsi="Consolas" w:cs="宋体"/>
           <w:color w:val="D4D4D4"/>
           <w:kern w:val="0"/>
-          <w:szCs w:val="21"/>
+          <w:sz w:val="22"/>
         </w:rPr>
         <w:t>, </w:t>
       </w:r>
@@ -711,7 +993,7 @@
           <w:rFonts w:ascii="Consolas" w:eastAsia="宋体" w:hAnsi="Consolas" w:cs="宋体"/>
           <w:color w:val="569CD6"/>
           <w:kern w:val="0"/>
-          <w:szCs w:val="21"/>
+          <w:sz w:val="22"/>
         </w:rPr>
         <w:t>int32_t</w:t>
       </w:r>
@@ -720,7 +1002,7 @@
           <w:rFonts w:ascii="Consolas" w:eastAsia="宋体" w:hAnsi="Consolas" w:cs="宋体"/>
           <w:color w:val="D4D4D4"/>
           <w:kern w:val="0"/>
-          <w:szCs w:val="21"/>
+          <w:sz w:val="22"/>
         </w:rPr>
         <w:t>*</w:t>
       </w:r>
@@ -729,59 +1011,99 @@
           <w:rFonts w:ascii="Consolas" w:eastAsia="宋体" w:hAnsi="Consolas" w:cs="宋体"/>
           <w:color w:val="9CDCFE"/>
           <w:kern w:val="0"/>
-          <w:szCs w:val="21"/>
-        </w:rPr>
-        <w:t> data_out</w:t>
-      </w:r>
+          <w:sz w:val="22"/>
+        </w:rPr>
+        <w:t> </w:t>
+      </w:r>
+      <w:proofErr w:type="spellStart"/>
+      <w:r>
+        <w:rPr>
+          <w:rFonts w:ascii="Consolas" w:eastAsia="宋体" w:hAnsi="Consolas" w:cs="宋体"/>
+          <w:color w:val="9CDCFE"/>
+          <w:kern w:val="0"/>
+          <w:sz w:val="22"/>
+        </w:rPr>
+        <w:t>data_out</w:t>
+      </w:r>
+      <w:proofErr w:type="spellEnd"/>
       <w:r>
         <w:rPr>
           <w:rFonts w:ascii="Consolas" w:eastAsia="宋体" w:hAnsi="Consolas" w:cs="宋体"/>
           <w:color w:val="D4D4D4"/>
           <w:kern w:val="0"/>
-          <w:szCs w:val="21"/>
+          <w:sz w:val="22"/>
         </w:rPr>
         <w:t>);</w:t>
       </w:r>
     </w:p>
     <w:p>
-      <w:r>
-        <w:rPr>
-          <w:rFonts w:hint="eastAsia"/>
+      <w:pPr>
+        <w:spacing w:after="60"/>
+        <w:rPr>
+          <w:sz w:val="22"/>
+          <w:szCs w:val="24"/>
+        </w:rPr>
+      </w:pPr>
+      <w:r>
+        <w:rPr>
+          <w:rFonts w:hint="eastAsia"/>
+          <w:sz w:val="22"/>
+          <w:szCs w:val="24"/>
         </w:rPr>
         <w:t>此函数实现手写数字识别卷积神经网络的卷积部分计算。其输入为7</w:t>
       </w:r>
       <w:r>
+        <w:rPr>
+          <w:sz w:val="22"/>
+          <w:szCs w:val="24"/>
+        </w:rPr>
         <w:t>*7</w:t>
       </w:r>
       <w:r>
         <w:rPr>
           <w:rFonts w:hint="eastAsia"/>
+          <w:sz w:val="22"/>
+          <w:szCs w:val="24"/>
         </w:rPr>
         <w:t>的比特图像，输出为第二层卷积神经网络的输出，输出数组长度为6</w:t>
       </w:r>
       <w:r>
+        <w:rPr>
+          <w:sz w:val="22"/>
+          <w:szCs w:val="24"/>
+        </w:rPr>
         <w:t>4</w:t>
       </w:r>
       <w:r>
         <w:rPr>
           <w:rFonts w:hint="eastAsia"/>
+          <w:sz w:val="22"/>
+          <w:szCs w:val="24"/>
         </w:rPr>
         <w:t>通道x3x3=576</w:t>
       </w:r>
       <w:r>
+        <w:rPr>
+          <w:sz w:val="22"/>
+          <w:szCs w:val="24"/>
+        </w:rPr>
         <w:t>floats</w:t>
       </w:r>
       <w:r>
         <w:rPr>
           <w:rFonts w:hint="eastAsia"/>
+          <w:sz w:val="22"/>
+          <w:szCs w:val="24"/>
         </w:rPr>
         <w:t>。</w:t>
       </w:r>
     </w:p>
     <w:p>
       <w:pPr>
-        <w:rPr>
-          <w:rFonts w:hint="eastAsia"/>
+        <w:spacing w:after="60"/>
+        <w:rPr>
+          <w:sz w:val="22"/>
+          <w:szCs w:val="24"/>
         </w:rPr>
       </w:pPr>
     </w:p>
@@ -789,13 +1111,13 @@
       <w:pPr>
         <w:widowControl/>
         <w:shd w:val="clear" w:color="auto" w:fill="1E1E1E"/>
-        <w:spacing w:line="285" w:lineRule="atLeast"/>
+        <w:spacing w:after="60" w:line="285" w:lineRule="atLeast"/>
         <w:jc w:val="left"/>
         <w:rPr>
           <w:rFonts w:ascii="Consolas" w:eastAsia="宋体" w:hAnsi="Consolas" w:cs="宋体"/>
           <w:color w:val="D4D4D4"/>
           <w:kern w:val="0"/>
-          <w:szCs w:val="21"/>
+          <w:sz w:val="22"/>
         </w:rPr>
       </w:pPr>
       <w:r>
@@ -803,7 +1125,7 @@
           <w:rFonts w:ascii="Consolas" w:eastAsia="宋体" w:hAnsi="Consolas" w:cs="宋体"/>
           <w:color w:val="569CD6"/>
           <w:kern w:val="0"/>
-          <w:szCs w:val="21"/>
+          <w:sz w:val="22"/>
         </w:rPr>
         <w:t>void</w:t>
       </w:r>
@@ -812,34 +1134,38 @@
           <w:rFonts w:ascii="Consolas" w:eastAsia="宋体" w:hAnsi="Consolas" w:cs="宋体"/>
           <w:color w:val="D4D4D4"/>
           <w:kern w:val="0"/>
-          <w:szCs w:val="21"/>
+          <w:sz w:val="22"/>
         </w:rPr>
         <w:t> </w:t>
       </w:r>
+      <w:proofErr w:type="spellStart"/>
+      <w:proofErr w:type="gramStart"/>
       <w:r>
         <w:rPr>
           <w:rFonts w:ascii="Consolas" w:eastAsia="宋体" w:hAnsi="Consolas" w:cs="宋体"/>
           <w:color w:val="DCDCAA"/>
           <w:kern w:val="0"/>
-          <w:szCs w:val="21"/>
+          <w:sz w:val="22"/>
         </w:rPr>
         <w:t>cnn</w:t>
       </w:r>
+      <w:proofErr w:type="spellEnd"/>
       <w:r>
         <w:rPr>
           <w:rFonts w:ascii="Consolas" w:eastAsia="宋体" w:hAnsi="Consolas" w:cs="宋体"/>
           <w:color w:val="D4D4D4"/>
           <w:kern w:val="0"/>
-          <w:szCs w:val="21"/>
+          <w:sz w:val="22"/>
         </w:rPr>
         <w:t>(</w:t>
       </w:r>
+      <w:proofErr w:type="gramEnd"/>
       <w:r>
         <w:rPr>
           <w:rFonts w:ascii="Consolas" w:eastAsia="宋体" w:hAnsi="Consolas" w:cs="宋体"/>
           <w:color w:val="569CD6"/>
           <w:kern w:val="0"/>
-          <w:szCs w:val="21"/>
+          <w:sz w:val="22"/>
         </w:rPr>
         <w:t>uint32_t</w:t>
       </w:r>
@@ -848,7 +1174,7 @@
           <w:rFonts w:ascii="Consolas" w:eastAsia="宋体" w:hAnsi="Consolas" w:cs="宋体"/>
           <w:color w:val="D4D4D4"/>
           <w:kern w:val="0"/>
-          <w:szCs w:val="21"/>
+          <w:sz w:val="22"/>
         </w:rPr>
         <w:t> *</w:t>
       </w:r>
@@ -857,16 +1183,27 @@
           <w:rFonts w:ascii="Consolas" w:eastAsia="宋体" w:hAnsi="Consolas" w:cs="宋体"/>
           <w:color w:val="9CDCFE"/>
           <w:kern w:val="0"/>
-          <w:szCs w:val="21"/>
-        </w:rPr>
-        <w:t> data_in</w:t>
-      </w:r>
+          <w:sz w:val="22"/>
+        </w:rPr>
+        <w:t> </w:t>
+      </w:r>
+      <w:proofErr w:type="spellStart"/>
+      <w:r>
+        <w:rPr>
+          <w:rFonts w:ascii="Consolas" w:eastAsia="宋体" w:hAnsi="Consolas" w:cs="宋体"/>
+          <w:color w:val="9CDCFE"/>
+          <w:kern w:val="0"/>
+          <w:sz w:val="22"/>
+        </w:rPr>
+        <w:t>data_in</w:t>
+      </w:r>
+      <w:proofErr w:type="spellEnd"/>
       <w:r>
         <w:rPr>
           <w:rFonts w:ascii="Consolas" w:eastAsia="宋体" w:hAnsi="Consolas" w:cs="宋体"/>
           <w:color w:val="D4D4D4"/>
           <w:kern w:val="0"/>
-          <w:szCs w:val="21"/>
+          <w:sz w:val="22"/>
         </w:rPr>
         <w:t>, </w:t>
       </w:r>
@@ -875,7 +1212,7 @@
           <w:rFonts w:ascii="Consolas" w:eastAsia="宋体" w:hAnsi="Consolas" w:cs="宋体"/>
           <w:color w:val="569CD6"/>
           <w:kern w:val="0"/>
-          <w:szCs w:val="21"/>
+          <w:sz w:val="22"/>
         </w:rPr>
         <w:t>int32_t</w:t>
       </w:r>
@@ -884,7 +1221,7 @@
           <w:rFonts w:ascii="Consolas" w:eastAsia="宋体" w:hAnsi="Consolas" w:cs="宋体"/>
           <w:color w:val="D4D4D4"/>
           <w:kern w:val="0"/>
-          <w:szCs w:val="21"/>
+          <w:sz w:val="22"/>
         </w:rPr>
         <w:t>*</w:t>
       </w:r>
@@ -893,40 +1230,86 @@
           <w:rFonts w:ascii="Consolas" w:eastAsia="宋体" w:hAnsi="Consolas" w:cs="宋体"/>
           <w:color w:val="9CDCFE"/>
           <w:kern w:val="0"/>
-          <w:szCs w:val="21"/>
-        </w:rPr>
-        <w:t> data_out</w:t>
-      </w:r>
+          <w:sz w:val="22"/>
+        </w:rPr>
+        <w:t> </w:t>
+      </w:r>
+      <w:proofErr w:type="spellStart"/>
+      <w:r>
+        <w:rPr>
+          <w:rFonts w:ascii="Consolas" w:eastAsia="宋体" w:hAnsi="Consolas" w:cs="宋体"/>
+          <w:color w:val="9CDCFE"/>
+          <w:kern w:val="0"/>
+          <w:sz w:val="22"/>
+        </w:rPr>
+        <w:t>data_out</w:t>
+      </w:r>
+      <w:proofErr w:type="spellEnd"/>
       <w:r>
         <w:rPr>
           <w:rFonts w:ascii="Consolas" w:eastAsia="宋体" w:hAnsi="Consolas" w:cs="宋体"/>
           <w:color w:val="D4D4D4"/>
           <w:kern w:val="0"/>
-          <w:szCs w:val="21"/>
+          <w:sz w:val="22"/>
         </w:rPr>
         <w:t>);</w:t>
       </w:r>
     </w:p>
     <w:p>
-      <w:r>
-        <w:rPr>
-          <w:rFonts w:hint="eastAsia"/>
-        </w:rPr>
-        <w:t>此函数是HLS综合的顶层模块，用于定义PL和PS的接口。其输入输出都是32位整型数指针。</w:t>
-      </w:r>
-    </w:p>
-    <w:p/>
+      <w:pPr>
+        <w:spacing w:after="60"/>
+        <w:rPr>
+          <w:sz w:val="22"/>
+          <w:szCs w:val="24"/>
+        </w:rPr>
+      </w:pPr>
+      <w:r>
+        <w:rPr>
+          <w:rFonts w:hint="eastAsia"/>
+          <w:sz w:val="22"/>
+          <w:szCs w:val="24"/>
+        </w:rPr>
+        <w:t>此函数是HLS综合的顶层模块，用于定义PL和PS的接口。其输入输出都是32位</w:t>
+      </w:r>
+      <w:proofErr w:type="gramStart"/>
+      <w:r>
+        <w:rPr>
+          <w:rFonts w:hint="eastAsia"/>
+          <w:sz w:val="22"/>
+          <w:szCs w:val="24"/>
+        </w:rPr>
+        <w:t>整型数</w:t>
+      </w:r>
+      <w:proofErr w:type="gramEnd"/>
+      <w:r>
+        <w:rPr>
+          <w:rFonts w:hint="eastAsia"/>
+          <w:sz w:val="22"/>
+          <w:szCs w:val="24"/>
+        </w:rPr>
+        <w:t>指针。</w:t>
+      </w:r>
+    </w:p>
+    <w:p>
+      <w:pPr>
+        <w:spacing w:after="60"/>
+        <w:rPr>
+          <w:sz w:val="22"/>
+          <w:szCs w:val="24"/>
+        </w:rPr>
+      </w:pPr>
+    </w:p>
     <w:p>
       <w:pPr>
         <w:widowControl/>
         <w:shd w:val="clear" w:color="auto" w:fill="1E1E1E"/>
-        <w:spacing w:line="285" w:lineRule="atLeast"/>
+        <w:spacing w:after="60" w:line="285" w:lineRule="atLeast"/>
         <w:jc w:val="left"/>
         <w:rPr>
           <w:rFonts w:ascii="Consolas" w:eastAsia="宋体" w:hAnsi="Consolas" w:cs="宋体"/>
           <w:color w:val="D4D4D4"/>
           <w:kern w:val="0"/>
-          <w:szCs w:val="21"/>
+          <w:sz w:val="22"/>
         </w:rPr>
       </w:pPr>
       <w:r>
@@ -934,7 +1317,7 @@
           <w:rFonts w:ascii="Consolas" w:eastAsia="宋体" w:hAnsi="Consolas" w:cs="宋体"/>
           <w:color w:val="569CD6"/>
           <w:kern w:val="0"/>
-          <w:szCs w:val="21"/>
+          <w:sz w:val="22"/>
         </w:rPr>
         <w:t>void</w:t>
       </w:r>
@@ -943,16 +1326,17 @@
           <w:rFonts w:ascii="Consolas" w:eastAsia="宋体" w:hAnsi="Consolas" w:cs="宋体"/>
           <w:color w:val="D4D4D4"/>
           <w:kern w:val="0"/>
-          <w:szCs w:val="21"/>
+          <w:sz w:val="22"/>
         </w:rPr>
         <w:t> </w:t>
       </w:r>
+      <w:proofErr w:type="gramStart"/>
       <w:r>
         <w:rPr>
           <w:rFonts w:ascii="Consolas" w:eastAsia="宋体" w:hAnsi="Consolas" w:cs="宋体"/>
           <w:color w:val="DCDCAA"/>
           <w:kern w:val="0"/>
-          <w:szCs w:val="21"/>
+          <w:sz w:val="22"/>
         </w:rPr>
         <w:t>conv</w:t>
       </w:r>
@@ -961,16 +1345,17 @@
           <w:rFonts w:ascii="Consolas" w:eastAsia="宋体" w:hAnsi="Consolas" w:cs="宋体"/>
           <w:color w:val="D4D4D4"/>
           <w:kern w:val="0"/>
-          <w:szCs w:val="21"/>
+          <w:sz w:val="22"/>
         </w:rPr>
         <w:t>(</w:t>
       </w:r>
+      <w:proofErr w:type="gramEnd"/>
       <w:r>
         <w:rPr>
           <w:rFonts w:ascii="Consolas" w:eastAsia="宋体" w:hAnsi="Consolas" w:cs="宋体"/>
           <w:color w:val="569CD6"/>
           <w:kern w:val="0"/>
-          <w:szCs w:val="21"/>
+          <w:sz w:val="22"/>
         </w:rPr>
         <w:t>const</w:t>
       </w:r>
@@ -979,7 +1364,7 @@
           <w:rFonts w:ascii="Consolas" w:eastAsia="宋体" w:hAnsi="Consolas" w:cs="宋体"/>
           <w:color w:val="D4D4D4"/>
           <w:kern w:val="0"/>
-          <w:szCs w:val="21"/>
+          <w:sz w:val="22"/>
         </w:rPr>
         <w:t> </w:t>
       </w:r>
@@ -988,7 +1373,7 @@
           <w:rFonts w:ascii="Consolas" w:eastAsia="宋体" w:hAnsi="Consolas" w:cs="宋体"/>
           <w:color w:val="569CD6"/>
           <w:kern w:val="0"/>
-          <w:szCs w:val="21"/>
+          <w:sz w:val="22"/>
         </w:rPr>
         <w:t>float</w:t>
       </w:r>
@@ -997,7 +1382,7 @@
           <w:rFonts w:ascii="Consolas" w:eastAsia="宋体" w:hAnsi="Consolas" w:cs="宋体"/>
           <w:color w:val="D4D4D4"/>
           <w:kern w:val="0"/>
-          <w:szCs w:val="21"/>
+          <w:sz w:val="22"/>
         </w:rPr>
         <w:t> *</w:t>
       </w:r>
@@ -1006,7 +1391,7 @@
           <w:rFonts w:ascii="Consolas" w:eastAsia="宋体" w:hAnsi="Consolas" w:cs="宋体"/>
           <w:color w:val="9CDCFE"/>
           <w:kern w:val="0"/>
-          <w:szCs w:val="21"/>
+          <w:sz w:val="22"/>
         </w:rPr>
         <w:t> input</w:t>
       </w:r>
@@ -1015,7 +1400,7 @@
           <w:rFonts w:ascii="Consolas" w:eastAsia="宋体" w:hAnsi="Consolas" w:cs="宋体"/>
           <w:color w:val="D4D4D4"/>
           <w:kern w:val="0"/>
-          <w:szCs w:val="21"/>
+          <w:sz w:val="22"/>
         </w:rPr>
         <w:t>, </w:t>
       </w:r>
@@ -1024,7 +1409,7 @@
           <w:rFonts w:ascii="Consolas" w:eastAsia="宋体" w:hAnsi="Consolas" w:cs="宋体"/>
           <w:color w:val="569CD6"/>
           <w:kern w:val="0"/>
-          <w:szCs w:val="21"/>
+          <w:sz w:val="22"/>
         </w:rPr>
         <w:t>float</w:t>
       </w:r>
@@ -1033,7 +1418,7 @@
           <w:rFonts w:ascii="Consolas" w:eastAsia="宋体" w:hAnsi="Consolas" w:cs="宋体"/>
           <w:color w:val="D4D4D4"/>
           <w:kern w:val="0"/>
-          <w:szCs w:val="21"/>
+          <w:sz w:val="22"/>
         </w:rPr>
         <w:t> *</w:t>
       </w:r>
@@ -1042,7 +1427,7 @@
           <w:rFonts w:ascii="Consolas" w:eastAsia="宋体" w:hAnsi="Consolas" w:cs="宋体"/>
           <w:color w:val="9CDCFE"/>
           <w:kern w:val="0"/>
-          <w:szCs w:val="21"/>
+          <w:sz w:val="22"/>
         </w:rPr>
         <w:t> output</w:t>
       </w:r>
@@ -1051,7 +1436,7 @@
           <w:rFonts w:ascii="Consolas" w:eastAsia="宋体" w:hAnsi="Consolas" w:cs="宋体"/>
           <w:color w:val="D4D4D4"/>
           <w:kern w:val="0"/>
-          <w:szCs w:val="21"/>
+          <w:sz w:val="22"/>
         </w:rPr>
         <w:t>, </w:t>
       </w:r>
@@ -1060,7 +1445,7 @@
           <w:rFonts w:ascii="Consolas" w:eastAsia="宋体" w:hAnsi="Consolas" w:cs="宋体"/>
           <w:color w:val="569CD6"/>
           <w:kern w:val="0"/>
-          <w:szCs w:val="21"/>
+          <w:sz w:val="22"/>
         </w:rPr>
         <w:t>const</w:t>
       </w:r>
@@ -1069,7 +1454,7 @@
           <w:rFonts w:ascii="Consolas" w:eastAsia="宋体" w:hAnsi="Consolas" w:cs="宋体"/>
           <w:color w:val="D4D4D4"/>
           <w:kern w:val="0"/>
-          <w:szCs w:val="21"/>
+          <w:sz w:val="22"/>
         </w:rPr>
         <w:t> </w:t>
       </w:r>
@@ -1078,7 +1463,7 @@
           <w:rFonts w:ascii="Consolas" w:eastAsia="宋体" w:hAnsi="Consolas" w:cs="宋体"/>
           <w:color w:val="569CD6"/>
           <w:kern w:val="0"/>
-          <w:szCs w:val="21"/>
+          <w:sz w:val="22"/>
         </w:rPr>
         <w:t>float</w:t>
       </w:r>
@@ -1087,7 +1472,7 @@
           <w:rFonts w:ascii="Consolas" w:eastAsia="宋体" w:hAnsi="Consolas" w:cs="宋体"/>
           <w:color w:val="D4D4D4"/>
           <w:kern w:val="0"/>
-          <w:szCs w:val="21"/>
+          <w:sz w:val="22"/>
         </w:rPr>
         <w:t> *</w:t>
       </w:r>
@@ -1096,34 +1481,88 @@
           <w:rFonts w:ascii="Consolas" w:eastAsia="宋体" w:hAnsi="Consolas" w:cs="宋体"/>
           <w:color w:val="9CDCFE"/>
           <w:kern w:val="0"/>
-          <w:szCs w:val="21"/>
-        </w:rPr>
-        <w:t> ke</w:t>
+          <w:sz w:val="22"/>
+        </w:rPr>
+        <w:t> kernel</w:t>
+      </w:r>
+      <w:r>
+        <w:rPr>
+          <w:rFonts w:ascii="Consolas" w:eastAsia="宋体" w:hAnsi="Consolas" w:cs="宋体"/>
+          <w:color w:val="D4D4D4"/>
+          <w:kern w:val="0"/>
+          <w:sz w:val="22"/>
+        </w:rPr>
+        <w:t>, </w:t>
+      </w:r>
+      <w:r>
+        <w:rPr>
+          <w:rFonts w:ascii="Consolas" w:eastAsia="宋体" w:hAnsi="Consolas" w:cs="宋体"/>
+          <w:color w:val="569CD6"/>
+          <w:kern w:val="0"/>
+          <w:sz w:val="22"/>
+        </w:rPr>
+        <w:t>int</w:t>
+      </w:r>
+      <w:r>
+        <w:rPr>
+          <w:rFonts w:ascii="Consolas" w:eastAsia="宋体" w:hAnsi="Consolas" w:cs="宋体"/>
+          <w:color w:val="D4D4D4"/>
+          <w:kern w:val="0"/>
+          <w:sz w:val="22"/>
+        </w:rPr>
+        <w:t> </w:t>
       </w:r>
       <w:r>
         <w:rPr>
           <w:rFonts w:ascii="Consolas" w:eastAsia="宋体" w:hAnsi="Consolas" w:cs="宋体"/>
           <w:color w:val="9CDCFE"/>
           <w:kern w:val="0"/>
-          <w:szCs w:val="21"/>
-        </w:rPr>
-        <w:t>r</w:t>
+          <w:sz w:val="22"/>
+        </w:rPr>
+        <w:t>i_size</w:t>
+      </w:r>
+      <w:r>
+        <w:rPr>
+          <w:rFonts w:ascii="Consolas" w:eastAsia="宋体" w:hAnsi="Consolas" w:cs="宋体"/>
+          <w:color w:val="D4D4D4"/>
+          <w:kern w:val="0"/>
+          <w:sz w:val="22"/>
+        </w:rPr>
+        <w:t>, </w:t>
+      </w:r>
+      <w:r>
+        <w:rPr>
+          <w:rFonts w:ascii="Consolas" w:eastAsia="宋体" w:hAnsi="Consolas" w:cs="宋体"/>
+          <w:color w:val="569CD6"/>
+          <w:kern w:val="0"/>
+          <w:sz w:val="22"/>
+        </w:rPr>
+        <w:t>int</w:t>
+      </w:r>
+      <w:r>
+        <w:rPr>
+          <w:rFonts w:ascii="Consolas" w:eastAsia="宋体" w:hAnsi="Consolas" w:cs="宋体"/>
+          <w:color w:val="D4D4D4"/>
+          <w:kern w:val="0"/>
+          <w:sz w:val="22"/>
+        </w:rPr>
+        <w:t> </w:t>
       </w:r>
       <w:r>
         <w:rPr>
           <w:rFonts w:ascii="Consolas" w:eastAsia="宋体" w:hAnsi="Consolas" w:cs="宋体"/>
           <w:color w:val="9CDCFE"/>
           <w:kern w:val="0"/>
-          <w:szCs w:val="21"/>
-        </w:rPr>
-        <w:t>nel</w:t>
+          <w:sz w:val="22"/>
+        </w:rPr>
+        <w:t>o_size</w:t>
       </w:r>
       <w:r>
         <w:rPr>
           <w:rFonts w:ascii="Consolas" w:eastAsia="宋体" w:hAnsi="Consolas" w:cs="宋体"/>
           <w:color w:val="D4D4D4"/>
           <w:kern w:val="0"/>
-          <w:szCs w:val="21"/>
+          <w:sz w:val="22"/>
         </w:rPr>
         <w:t>, </w:t>
       </w:r>
@@ -1132,7 +1571,7 @@
           <w:rFonts w:ascii="Consolas" w:eastAsia="宋体" w:hAnsi="Consolas" w:cs="宋体"/>
           <w:color w:val="569CD6"/>
           <w:kern w:val="0"/>
-          <w:szCs w:val="21"/>
+          <w:sz w:val="22"/>
         </w:rPr>
         <w:t>int</w:t>
       </w:r>
@@ -1141,7 +1580,7 @@
           <w:rFonts w:ascii="Consolas" w:eastAsia="宋体" w:hAnsi="Consolas" w:cs="宋体"/>
           <w:color w:val="D4D4D4"/>
           <w:kern w:val="0"/>
-          <w:szCs w:val="21"/>
+          <w:sz w:val="22"/>
         </w:rPr>
         <w:t> </w:t>
       </w:r>
@@ -1150,144 +1589,107 @@
           <w:rFonts w:ascii="Consolas" w:eastAsia="宋体" w:hAnsi="Consolas" w:cs="宋体"/>
           <w:color w:val="9CDCFE"/>
           <w:kern w:val="0"/>
-          <w:szCs w:val="21"/>
-        </w:rPr>
-        <w:t>i_size</w:t>
+          <w:sz w:val="22"/>
+        </w:rPr>
+        <w:t>k_size</w:t>
       </w:r>
       <w:r>
         <w:rPr>
           <w:rFonts w:ascii="Consolas" w:eastAsia="宋体" w:hAnsi="Consolas" w:cs="宋体"/>
           <w:color w:val="D4D4D4"/>
           <w:kern w:val="0"/>
-          <w:szCs w:val="21"/>
-        </w:rPr>
-        <w:t>, </w:t>
-      </w:r>
-      <w:r>
-        <w:rPr>
-          <w:rFonts w:ascii="Consolas" w:eastAsia="宋体" w:hAnsi="Consolas" w:cs="宋体"/>
-          <w:color w:val="569CD6"/>
-          <w:kern w:val="0"/>
-          <w:szCs w:val="21"/>
-        </w:rPr>
-        <w:t>int</w:t>
-      </w:r>
-      <w:r>
-        <w:rPr>
-          <w:rFonts w:ascii="Consolas" w:eastAsia="宋体" w:hAnsi="Consolas" w:cs="宋体"/>
-          <w:color w:val="D4D4D4"/>
-          <w:kern w:val="0"/>
-          <w:szCs w:val="21"/>
-        </w:rPr>
-        <w:t> </w:t>
-      </w:r>
-      <w:r>
-        <w:rPr>
-          <w:rFonts w:ascii="Consolas" w:eastAsia="宋体" w:hAnsi="Consolas" w:cs="宋体"/>
-          <w:color w:val="9CDCFE"/>
-          <w:kern w:val="0"/>
-          <w:szCs w:val="21"/>
-        </w:rPr>
-        <w:t>o_size</w:t>
-      </w:r>
-      <w:r>
-        <w:rPr>
-          <w:rFonts w:ascii="Consolas" w:eastAsia="宋体" w:hAnsi="Consolas" w:cs="宋体"/>
-          <w:color w:val="D4D4D4"/>
-          <w:kern w:val="0"/>
-          <w:szCs w:val="21"/>
-        </w:rPr>
-        <w:t>, </w:t>
-      </w:r>
-      <w:r>
-        <w:rPr>
-          <w:rFonts w:ascii="Consolas" w:eastAsia="宋体" w:hAnsi="Consolas" w:cs="宋体"/>
-          <w:color w:val="569CD6"/>
-          <w:kern w:val="0"/>
-          <w:szCs w:val="21"/>
-        </w:rPr>
-        <w:t>int</w:t>
-      </w:r>
-      <w:r>
-        <w:rPr>
-          <w:rFonts w:ascii="Consolas" w:eastAsia="宋体" w:hAnsi="Consolas" w:cs="宋体"/>
-          <w:color w:val="D4D4D4"/>
-          <w:kern w:val="0"/>
-          <w:szCs w:val="21"/>
-        </w:rPr>
-        <w:t> </w:t>
-      </w:r>
-      <w:r>
-        <w:rPr>
-          <w:rFonts w:ascii="Consolas" w:eastAsia="宋体" w:hAnsi="Consolas" w:cs="宋体"/>
-          <w:color w:val="9CDCFE"/>
-          <w:kern w:val="0"/>
-          <w:szCs w:val="21"/>
-        </w:rPr>
-        <w:t>k_size</w:t>
-      </w:r>
-      <w:r>
-        <w:rPr>
-          <w:rFonts w:ascii="Consolas" w:eastAsia="宋体" w:hAnsi="Consolas" w:cs="宋体"/>
-          <w:color w:val="D4D4D4"/>
-          <w:kern w:val="0"/>
-          <w:szCs w:val="21"/>
+          <w:sz w:val="22"/>
         </w:rPr>
         <w:t>);</w:t>
       </w:r>
     </w:p>
     <w:p>
-      <w:r>
-        <w:rPr>
-          <w:rFonts w:hint="eastAsia"/>
+      <w:pPr>
+        <w:spacing w:after="60"/>
+        <w:rPr>
+          <w:sz w:val="22"/>
+          <w:szCs w:val="24"/>
+        </w:rPr>
+      </w:pPr>
+      <w:r>
+        <w:rPr>
+          <w:rFonts w:hint="eastAsia"/>
+          <w:sz w:val="22"/>
+          <w:szCs w:val="24"/>
         </w:rPr>
         <w:t>此函数实现一幅图像和卷积核的卷积运算。</w:t>
       </w:r>
     </w:p>
-    <w:p/>
-    <w:p>
-      <w:pPr>
-        <w:rPr>
-          <w:rFonts w:hint="eastAsia"/>
+    <w:p>
+      <w:pPr>
+        <w:spacing w:after="60"/>
+        <w:rPr>
+          <w:sz w:val="22"/>
+          <w:szCs w:val="24"/>
+        </w:rPr>
+      </w:pPr>
+    </w:p>
+    <w:p>
+      <w:pPr>
+        <w:spacing w:after="60"/>
+        <w:rPr>
+          <w:sz w:val="22"/>
+          <w:szCs w:val="24"/>
         </w:rPr>
       </w:pPr>
     </w:p>
     <w:p>
       <w:pPr>
         <w:pStyle w:val="1"/>
-      </w:pPr>
-      <w:r>
-        <w:rPr>
-          <w:rFonts w:hint="eastAsia"/>
+        <w:spacing w:after="60"/>
+        <w:rPr>
+          <w:sz w:val="32"/>
+          <w:szCs w:val="36"/>
+        </w:rPr>
+      </w:pPr>
+      <w:r>
+        <w:rPr>
+          <w:rFonts w:hint="eastAsia"/>
+          <w:sz w:val="32"/>
+          <w:szCs w:val="36"/>
         </w:rPr>
         <w:t>HLS综合</w:t>
       </w:r>
     </w:p>
     <w:p>
       <w:pPr>
-        <w:rPr>
-          <w:rFonts w:hint="eastAsia"/>
-        </w:rPr>
-      </w:pPr>
-      <w:r>
-        <w:rPr>
-          <w:rFonts w:hint="eastAsia"/>
+        <w:spacing w:after="60"/>
+        <w:rPr>
+          <w:sz w:val="22"/>
+          <w:szCs w:val="24"/>
+        </w:rPr>
+      </w:pPr>
+      <w:r>
+        <w:rPr>
+          <w:rFonts w:hint="eastAsia"/>
+          <w:sz w:val="22"/>
+          <w:szCs w:val="24"/>
         </w:rPr>
         <w:t>第一次HLS综合：未优化</w:t>
       </w:r>
     </w:p>
     <w:p>
       <w:pPr>
+        <w:spacing w:after="60"/>
         <w:jc w:val="center"/>
         <w:rPr>
-          <w:rFonts w:hint="eastAsia"/>
+          <w:sz w:val="22"/>
+          <w:szCs w:val="24"/>
         </w:rPr>
       </w:pPr>
       <w:r>
         <w:rPr>
           <w:rFonts w:hint="eastAsia"/>
           <w:noProof/>
-        </w:rPr>
+          <w:sz w:val="22"/>
+          <w:szCs w:val="24"/>
+        </w:rPr>
+        <w:lastRenderedPageBreak/>
         <w:drawing>
           <wp:inline distT="0" distB="0" distL="0" distR="0">
             <wp:extent cx="3048022" cy="1076333"/>
@@ -1333,13 +1735,19 @@
     </w:p>
     <w:p>
       <w:pPr>
+        <w:spacing w:after="60"/>
         <w:jc w:val="center"/>
+        <w:rPr>
+          <w:sz w:val="22"/>
+          <w:szCs w:val="24"/>
+        </w:rPr>
       </w:pPr>
       <w:r>
         <w:rPr>
           <w:noProof/>
-        </w:rPr>
-        <w:lastRenderedPageBreak/>
+          <w:sz w:val="22"/>
+          <w:szCs w:val="24"/>
+        </w:rPr>
         <w:drawing>
           <wp:inline distT="0" distB="0" distL="0" distR="0">
             <wp:extent cx="3333774" cy="2138378"/>
@@ -1385,67 +1793,95 @@
     </w:p>
     <w:p>
       <w:pPr>
+        <w:spacing w:after="60"/>
         <w:jc w:val="center"/>
-      </w:pPr>
-      <w:r>
-        <w:rPr>
-          <w:rFonts w:hint="eastAsia"/>
+        <w:rPr>
+          <w:sz w:val="22"/>
+          <w:szCs w:val="24"/>
+        </w:rPr>
+      </w:pPr>
+      <w:r>
+        <w:rPr>
+          <w:rFonts w:hint="eastAsia"/>
+          <w:sz w:val="22"/>
+          <w:szCs w:val="24"/>
         </w:rPr>
         <w:t>图</w:t>
       </w:r>
       <w:r>
         <w:rPr>
           <w:rFonts w:hint="eastAsia"/>
+          <w:sz w:val="22"/>
+          <w:szCs w:val="24"/>
         </w:rPr>
         <w:t>1</w:t>
       </w:r>
       <w:r>
         <w:rPr>
           <w:rFonts w:hint="eastAsia"/>
+          <w:sz w:val="22"/>
+          <w:szCs w:val="24"/>
         </w:rPr>
         <w:t>：</w:t>
       </w:r>
       <w:r>
         <w:rPr>
           <w:rFonts w:hint="eastAsia"/>
+          <w:sz w:val="22"/>
+          <w:szCs w:val="24"/>
         </w:rPr>
         <w:t>第</w:t>
       </w:r>
       <w:r>
         <w:rPr>
           <w:rFonts w:hint="eastAsia"/>
+          <w:sz w:val="22"/>
+          <w:szCs w:val="24"/>
         </w:rPr>
         <w:t>一</w:t>
       </w:r>
       <w:r>
         <w:rPr>
           <w:rFonts w:hint="eastAsia"/>
+          <w:sz w:val="22"/>
+          <w:szCs w:val="24"/>
         </w:rPr>
         <w:t>次HLS综合</w:t>
       </w:r>
       <w:r>
         <w:rPr>
           <w:rFonts w:hint="eastAsia"/>
+          <w:sz w:val="22"/>
+          <w:szCs w:val="24"/>
         </w:rPr>
         <w:t>资源使用情况-预计</w:t>
       </w:r>
     </w:p>
     <w:p>
       <w:pPr>
+        <w:spacing w:after="60"/>
         <w:jc w:val="left"/>
         <w:rPr>
-          <w:rFonts w:hint="eastAsia"/>
-        </w:rPr>
-      </w:pPr>
-    </w:p>
-    <w:p>
-      <w:pPr>
+          <w:sz w:val="22"/>
+          <w:szCs w:val="24"/>
+        </w:rPr>
+      </w:pPr>
+    </w:p>
+    <w:p>
+      <w:pPr>
+        <w:spacing w:after="60"/>
         <w:jc w:val="center"/>
+        <w:rPr>
+          <w:sz w:val="22"/>
+          <w:szCs w:val="24"/>
+        </w:rPr>
       </w:pPr>
       <w:r>
         <w:rPr>
           <w:rFonts w:hint="eastAsia"/>
           <w:noProof/>
+          <w:sz w:val="22"/>
+          <w:szCs w:val="24"/>
         </w:rPr>
         <w:drawing>
           <wp:inline distT="0" distB="0" distL="0" distR="0">
@@ -1492,115 +1928,164 @@
     </w:p>
     <w:p>
       <w:pPr>
+        <w:spacing w:after="60"/>
         <w:jc w:val="center"/>
         <w:rPr>
-          <w:rFonts w:hint="eastAsia"/>
-        </w:rPr>
-      </w:pPr>
-      <w:r>
-        <w:rPr>
-          <w:rFonts w:hint="eastAsia"/>
+          <w:sz w:val="22"/>
+          <w:szCs w:val="24"/>
+        </w:rPr>
+      </w:pPr>
+      <w:r>
+        <w:rPr>
+          <w:rFonts w:hint="eastAsia"/>
+          <w:sz w:val="22"/>
+          <w:szCs w:val="24"/>
         </w:rPr>
         <w:t>图</w:t>
       </w:r>
       <w:r>
         <w:rPr>
           <w:rFonts w:hint="eastAsia"/>
+          <w:sz w:val="22"/>
+          <w:szCs w:val="24"/>
         </w:rPr>
         <w:t>2</w:t>
       </w:r>
       <w:r>
         <w:rPr>
           <w:rFonts w:hint="eastAsia"/>
+          <w:sz w:val="22"/>
+          <w:szCs w:val="24"/>
         </w:rPr>
         <w:t>：第一次综合</w:t>
       </w:r>
       <w:r>
         <w:rPr>
           <w:rFonts w:hint="eastAsia"/>
+          <w:sz w:val="22"/>
+          <w:szCs w:val="24"/>
         </w:rPr>
         <w:t>实际</w:t>
       </w:r>
       <w:r>
         <w:rPr>
           <w:rFonts w:hint="eastAsia"/>
+          <w:sz w:val="22"/>
+          <w:szCs w:val="24"/>
         </w:rPr>
         <w:t>资源使用情况</w:t>
       </w:r>
     </w:p>
     <w:p>
       <w:pPr>
+        <w:spacing w:after="60"/>
         <w:jc w:val="center"/>
-      </w:pPr>
-    </w:p>
-    <w:p>
-      <w:pPr>
+        <w:rPr>
+          <w:sz w:val="22"/>
+          <w:szCs w:val="24"/>
+        </w:rPr>
+      </w:pPr>
+    </w:p>
+    <w:p>
+      <w:pPr>
+        <w:spacing w:after="60"/>
         <w:jc w:val="left"/>
         <w:rPr>
-          <w:rFonts w:hint="eastAsia"/>
-        </w:rPr>
-      </w:pPr>
-      <w:r>
-        <w:rPr>
-          <w:rFonts w:hint="eastAsia"/>
+          <w:sz w:val="22"/>
+          <w:szCs w:val="24"/>
+        </w:rPr>
+      </w:pPr>
+      <w:r>
+        <w:rPr>
+          <w:rFonts w:hint="eastAsia"/>
+          <w:sz w:val="22"/>
+          <w:szCs w:val="24"/>
         </w:rPr>
         <w:t>为了提升算法执行效率，现对HLS代码进行优化处理</w:t>
       </w:r>
       <w:r>
         <w:rPr>
           <w:rFonts w:hint="eastAsia"/>
+          <w:sz w:val="22"/>
+          <w:szCs w:val="24"/>
         </w:rPr>
         <w:t>：</w:t>
       </w:r>
     </w:p>
     <w:p>
       <w:pPr>
+        <w:spacing w:after="60"/>
         <w:jc w:val="left"/>
+        <w:rPr>
+          <w:sz w:val="22"/>
+          <w:szCs w:val="24"/>
+        </w:rPr>
       </w:pPr>
       <w:r>
         <w:rPr>
           <w:rFonts w:hint="eastAsia"/>
           <w:b/>
           <w:bCs/>
+          <w:sz w:val="22"/>
+          <w:szCs w:val="24"/>
         </w:rPr>
         <w:t>优化方法：</w:t>
       </w:r>
       <w:r>
         <w:rPr>
           <w:rFonts w:hint="eastAsia"/>
+          <w:sz w:val="22"/>
+          <w:szCs w:val="24"/>
         </w:rPr>
         <w:t>尽量减少代码中for循环的层数，并且尽量将for循环封装为函数模块。</w:t>
       </w:r>
       <w:r>
         <w:rPr>
           <w:rFonts w:hint="eastAsia"/>
+          <w:sz w:val="22"/>
+          <w:szCs w:val="24"/>
         </w:rPr>
         <w:t>代码中修改的是cnn</w:t>
       </w:r>
       <w:r>
+        <w:rPr>
+          <w:sz w:val="22"/>
+          <w:szCs w:val="24"/>
+        </w:rPr>
         <w:t>.cpp</w:t>
       </w:r>
       <w:r>
         <w:rPr>
           <w:rFonts w:hint="eastAsia"/>
+          <w:sz w:val="22"/>
+          <w:szCs w:val="24"/>
         </w:rPr>
         <w:t>中的conv函数，修改它的原因是卷积函数被频繁调用。</w:t>
       </w:r>
       <w:r>
         <w:rPr>
           <w:rFonts w:hint="eastAsia"/>
+          <w:sz w:val="22"/>
+          <w:szCs w:val="24"/>
         </w:rPr>
         <w:t>修改方法为减少卷积循环的次数，详见代码注释。</w:t>
       </w:r>
     </w:p>
     <w:p>
       <w:pPr>
+        <w:spacing w:after="60"/>
         <w:jc w:val="center"/>
+        <w:rPr>
+          <w:sz w:val="22"/>
+          <w:szCs w:val="24"/>
+        </w:rPr>
       </w:pPr>
       <w:r>
         <w:rPr>
           <w:rFonts w:hint="eastAsia"/>
           <w:noProof/>
+          <w:sz w:val="22"/>
+          <w:szCs w:val="24"/>
         </w:rPr>
         <w:drawing>
           <wp:inline distT="0" distB="0" distL="0" distR="0">
@@ -1647,48 +2132,71 @@
     </w:p>
     <w:p>
       <w:pPr>
+        <w:spacing w:after="60"/>
         <w:jc w:val="center"/>
-      </w:pPr>
-      <w:r>
-        <w:rPr>
-          <w:rFonts w:hint="eastAsia"/>
+        <w:rPr>
+          <w:sz w:val="22"/>
+          <w:szCs w:val="24"/>
+        </w:rPr>
+      </w:pPr>
+      <w:r>
+        <w:rPr>
+          <w:rFonts w:hint="eastAsia"/>
+          <w:sz w:val="22"/>
+          <w:szCs w:val="24"/>
         </w:rPr>
         <w:t>图</w:t>
       </w:r>
       <w:r>
         <w:rPr>
           <w:rFonts w:hint="eastAsia"/>
+          <w:sz w:val="22"/>
+          <w:szCs w:val="24"/>
         </w:rPr>
         <w:t>3</w:t>
       </w:r>
       <w:r>
         <w:rPr>
           <w:rFonts w:hint="eastAsia"/>
+          <w:sz w:val="22"/>
+          <w:szCs w:val="24"/>
         </w:rPr>
         <w:t>：第二次HLS综合</w:t>
       </w:r>
       <w:r>
         <w:rPr>
           <w:rFonts w:hint="eastAsia"/>
+          <w:sz w:val="22"/>
+          <w:szCs w:val="24"/>
         </w:rPr>
         <w:t>（优化后）</w:t>
       </w:r>
       <w:r>
         <w:rPr>
           <w:rFonts w:hint="eastAsia"/>
+          <w:sz w:val="22"/>
+          <w:szCs w:val="24"/>
         </w:rPr>
         <w:t>资源使用情况-预计</w:t>
       </w:r>
     </w:p>
     <w:p>
       <w:pPr>
+        <w:spacing w:after="60"/>
         <w:jc w:val="center"/>
+        <w:rPr>
+          <w:sz w:val="22"/>
+          <w:szCs w:val="24"/>
+        </w:rPr>
       </w:pPr>
       <w:r>
         <w:rPr>
           <w:rFonts w:hint="eastAsia"/>
           <w:noProof/>
-        </w:rPr>
+          <w:sz w:val="22"/>
+          <w:szCs w:val="24"/>
+        </w:rPr>
+        <w:lastRenderedPageBreak/>
         <w:drawing>
           <wp:inline distT="0" distB="0" distL="0" distR="0">
             <wp:extent cx="5262601" cy="1057283"/>
@@ -1734,55 +2242,81 @@
     </w:p>
     <w:p>
       <w:pPr>
+        <w:spacing w:after="60"/>
         <w:jc w:val="center"/>
-      </w:pPr>
-      <w:r>
-        <w:rPr>
-          <w:rFonts w:hint="eastAsia"/>
+        <w:rPr>
+          <w:sz w:val="22"/>
+          <w:szCs w:val="24"/>
+        </w:rPr>
+      </w:pPr>
+      <w:r>
+        <w:rPr>
+          <w:rFonts w:hint="eastAsia"/>
+          <w:sz w:val="22"/>
+          <w:szCs w:val="24"/>
         </w:rPr>
         <w:t>图4：第二次HLS综合</w:t>
       </w:r>
       <w:r>
         <w:rPr>
           <w:rFonts w:hint="eastAsia"/>
+          <w:sz w:val="22"/>
+          <w:szCs w:val="24"/>
         </w:rPr>
         <w:t>（优化后）</w:t>
       </w:r>
       <w:r>
         <w:rPr>
           <w:rFonts w:hint="eastAsia"/>
+          <w:sz w:val="22"/>
+          <w:szCs w:val="24"/>
         </w:rPr>
         <w:t>实际资源使用情况</w:t>
       </w:r>
     </w:p>
     <w:p>
       <w:pPr>
+        <w:spacing w:after="60"/>
         <w:jc w:val="center"/>
+        <w:rPr>
+          <w:sz w:val="22"/>
+          <w:szCs w:val="24"/>
+        </w:rPr>
       </w:pPr>
     </w:p>
     <w:p>
       <w:pPr>
         <w:pStyle w:val="1"/>
-        <w:rPr>
-          <w:rFonts w:hint="eastAsia"/>
-        </w:rPr>
-      </w:pPr>
-      <w:r>
-        <w:rPr>
-          <w:rFonts w:hint="eastAsia"/>
+        <w:spacing w:after="60"/>
+        <w:rPr>
+          <w:sz w:val="32"/>
+          <w:szCs w:val="36"/>
+        </w:rPr>
+      </w:pPr>
+      <w:r>
+        <w:rPr>
+          <w:rFonts w:hint="eastAsia"/>
+          <w:sz w:val="32"/>
+          <w:szCs w:val="36"/>
         </w:rPr>
         <w:t>性能评测</w:t>
       </w:r>
     </w:p>
     <w:p>
       <w:pPr>
+        <w:spacing w:after="60"/>
         <w:jc w:val="center"/>
+        <w:rPr>
+          <w:sz w:val="22"/>
+          <w:szCs w:val="24"/>
+        </w:rPr>
       </w:pPr>
       <w:r>
         <w:rPr>
           <w:noProof/>
-        </w:rPr>
-        <w:lastRenderedPageBreak/>
+          <w:sz w:val="22"/>
+          <w:szCs w:val="24"/>
+        </w:rPr>
         <w:drawing>
           <wp:inline distT="0" distB="0" distL="0" distR="0">
             <wp:extent cx="4100542" cy="561979"/>
@@ -1828,37 +2362,71 @@
     </w:p>
     <w:p>
       <w:pPr>
+        <w:spacing w:after="60"/>
         <w:jc w:val="center"/>
         <w:rPr>
-          <w:rFonts w:hint="eastAsia"/>
-        </w:rPr>
-      </w:pPr>
-      <w:r>
-        <w:rPr>
-          <w:rFonts w:hint="eastAsia"/>
-        </w:rPr>
-        <w:t>图5：X</w:t>
-      </w:r>
-      <w:r>
-        <w:t xml:space="preserve">illinux </w:t>
-      </w:r>
-      <w:r>
-        <w:rPr>
-          <w:rFonts w:hint="eastAsia"/>
+          <w:sz w:val="22"/>
+          <w:szCs w:val="24"/>
+        </w:rPr>
+      </w:pPr>
+      <w:r>
+        <w:rPr>
+          <w:rFonts w:hint="eastAsia"/>
+          <w:sz w:val="22"/>
+          <w:szCs w:val="24"/>
+        </w:rPr>
+        <w:t>图5：</w:t>
+      </w:r>
+      <w:proofErr w:type="spellStart"/>
+      <w:r>
+        <w:rPr>
+          <w:rFonts w:hint="eastAsia"/>
+          <w:sz w:val="22"/>
+          <w:szCs w:val="24"/>
+        </w:rPr>
+        <w:t>X</w:t>
+      </w:r>
+      <w:r>
+        <w:rPr>
+          <w:sz w:val="22"/>
+          <w:szCs w:val="24"/>
+        </w:rPr>
+        <w:t>illinux</w:t>
+      </w:r>
+      <w:proofErr w:type="spellEnd"/>
+      <w:r>
+        <w:rPr>
+          <w:sz w:val="22"/>
+          <w:szCs w:val="24"/>
+        </w:rPr>
+        <w:t xml:space="preserve"> </w:t>
+      </w:r>
+      <w:r>
+        <w:rPr>
+          <w:rFonts w:hint="eastAsia"/>
+          <w:sz w:val="22"/>
+          <w:szCs w:val="24"/>
         </w:rPr>
         <w:t>CPU执行典型结果</w:t>
       </w:r>
     </w:p>
     <w:p>
       <w:pPr>
+        <w:spacing w:after="60"/>
         <w:jc w:val="center"/>
-      </w:pPr>
-    </w:p>
-    <w:p>
-      <w:pPr>
+        <w:rPr>
+          <w:sz w:val="22"/>
+          <w:szCs w:val="24"/>
+        </w:rPr>
+      </w:pPr>
+    </w:p>
+    <w:p>
+      <w:pPr>
+        <w:spacing w:after="60"/>
         <w:jc w:val="center"/>
         <w:rPr>
-          <w:rFonts w:hint="eastAsia"/>
+          <w:sz w:val="22"/>
+          <w:szCs w:val="24"/>
         </w:rPr>
       </w:pPr>
     </w:p>
@@ -1866,41 +2434,47 @@
       <w:tblPr>
         <w:tblStyle w:val="ab"/>
         <w:tblW w:w="0" w:type="auto"/>
-        <w:tblInd w:w="1659" w:type="dxa"/>
+        <w:tblInd w:w="1271" w:type="dxa"/>
         <w:tblLook w:val="04A0" w:firstRow="1" w:lastRow="0" w:firstColumn="1" w:lastColumn="0" w:noHBand="0" w:noVBand="1"/>
       </w:tblPr>
       <w:tblGrid>
-        <w:gridCol w:w="1659"/>
+        <w:gridCol w:w="2126"/>
         <w:gridCol w:w="1659"/>
         <w:gridCol w:w="1659"/>
       </w:tblGrid>
       <w:tr>
         <w:tc>
           <w:tcPr>
-            <w:tcW w:w="1659" w:type="dxa"/>
+            <w:tcW w:w="2126" w:type="dxa"/>
           </w:tcPr>
           <w:p>
             <w:pPr>
+              <w:spacing w:after="60"/>
               <w:jc w:val="center"/>
+              <w:rPr>
+                <w:b/>
+                <w:bCs/>
+                <w:sz w:val="22"/>
+                <w:szCs w:val="24"/>
+              </w:rPr>
+            </w:pPr>
+            <w:r>
               <w:rPr>
                 <w:rFonts w:hint="eastAsia"/>
                 <w:b/>
                 <w:bCs/>
-              </w:rPr>
-            </w:pPr>
+                <w:sz w:val="22"/>
+                <w:szCs w:val="24"/>
+              </w:rPr>
+              <w:t>运行</w:t>
+            </w:r>
             <w:r>
               <w:rPr>
                 <w:rFonts w:hint="eastAsia"/>
                 <w:b/>
                 <w:bCs/>
-              </w:rPr>
-              <w:t>运行</w:t>
-            </w:r>
-            <w:r>
-              <w:rPr>
-                <w:rFonts w:hint="eastAsia"/>
-                <w:b/>
-                <w:bCs/>
+                <w:sz w:val="22"/>
+                <w:szCs w:val="24"/>
               </w:rPr>
               <w:t>耗时</w:t>
             </w:r>
@@ -1912,18 +2486,22 @@
           </w:tcPr>
           <w:p>
             <w:pPr>
+              <w:spacing w:after="60"/>
               <w:jc w:val="center"/>
+              <w:rPr>
+                <w:b/>
+                <w:bCs/>
+                <w:sz w:val="22"/>
+                <w:szCs w:val="24"/>
+              </w:rPr>
+            </w:pPr>
+            <w:r>
               <w:rPr>
                 <w:rFonts w:hint="eastAsia"/>
                 <w:b/>
                 <w:bCs/>
-              </w:rPr>
-            </w:pPr>
-            <w:r>
-              <w:rPr>
-                <w:rFonts w:hint="eastAsia"/>
-                <w:b/>
-                <w:bCs/>
+                <w:sz w:val="22"/>
+                <w:szCs w:val="24"/>
               </w:rPr>
               <w:t>第一次综合</w:t>
             </w:r>
@@ -1935,18 +2513,22 @@
           </w:tcPr>
           <w:p>
             <w:pPr>
+              <w:spacing w:after="60"/>
               <w:jc w:val="center"/>
+              <w:rPr>
+                <w:b/>
+                <w:bCs/>
+                <w:sz w:val="22"/>
+                <w:szCs w:val="24"/>
+              </w:rPr>
+            </w:pPr>
+            <w:r>
               <w:rPr>
                 <w:rFonts w:hint="eastAsia"/>
                 <w:b/>
                 <w:bCs/>
-              </w:rPr>
-            </w:pPr>
-            <w:r>
-              <w:rPr>
-                <w:rFonts w:hint="eastAsia"/>
-                <w:b/>
-                <w:bCs/>
+                <w:sz w:val="22"/>
+                <w:szCs w:val="24"/>
               </w:rPr>
               <w:t>硬件优化后</w:t>
             </w:r>
@@ -1956,22 +2538,26 @@
       <w:tr>
         <w:tc>
           <w:tcPr>
-            <w:tcW w:w="1659" w:type="dxa"/>
+            <w:tcW w:w="2126" w:type="dxa"/>
           </w:tcPr>
           <w:p>
             <w:pPr>
+              <w:spacing w:after="60"/>
               <w:jc w:val="center"/>
+              <w:rPr>
+                <w:b/>
+                <w:bCs/>
+                <w:sz w:val="22"/>
+                <w:szCs w:val="24"/>
+              </w:rPr>
+            </w:pPr>
+            <w:r>
               <w:rPr>
                 <w:rFonts w:hint="eastAsia"/>
                 <w:b/>
                 <w:bCs/>
-              </w:rPr>
-            </w:pPr>
-            <w:r>
-              <w:rPr>
-                <w:rFonts w:hint="eastAsia"/>
-                <w:b/>
-                <w:bCs/>
+                <w:sz w:val="22"/>
+                <w:szCs w:val="24"/>
               </w:rPr>
               <w:t>CPU执行</w:t>
             </w:r>
@@ -1983,18 +2569,26 @@
           </w:tcPr>
           <w:p>
             <w:pPr>
+              <w:spacing w:after="60"/>
               <w:jc w:val="right"/>
               <w:rPr>
-                <w:rFonts w:hint="eastAsia"/>
+                <w:sz w:val="22"/>
+                <w:szCs w:val="24"/>
               </w:rPr>
             </w:pPr>
             <w:r>
               <w:rPr>
                 <w:rFonts w:hint="eastAsia"/>
+                <w:sz w:val="22"/>
+                <w:szCs w:val="24"/>
               </w:rPr>
               <w:t>5</w:t>
             </w:r>
             <w:r>
+              <w:rPr>
+                <w:sz w:val="22"/>
+                <w:szCs w:val="24"/>
+              </w:rPr>
               <w:t>823.372ms</w:t>
             </w:r>
           </w:p>
@@ -2005,18 +2599,26 @@
           </w:tcPr>
           <w:p>
             <w:pPr>
+              <w:spacing w:after="60"/>
               <w:jc w:val="right"/>
               <w:rPr>
-                <w:rFonts w:hint="eastAsia"/>
+                <w:sz w:val="22"/>
+                <w:szCs w:val="24"/>
               </w:rPr>
             </w:pPr>
             <w:r>
               <w:rPr>
                 <w:rFonts w:hint="eastAsia"/>
+                <w:sz w:val="22"/>
+                <w:szCs w:val="24"/>
               </w:rPr>
               <w:t>5</w:t>
             </w:r>
             <w:r>
+              <w:rPr>
+                <w:sz w:val="22"/>
+                <w:szCs w:val="24"/>
+              </w:rPr>
               <w:t>822.911ms</w:t>
             </w:r>
           </w:p>
@@ -2025,22 +2627,26 @@
       <w:tr>
         <w:tc>
           <w:tcPr>
-            <w:tcW w:w="1659" w:type="dxa"/>
+            <w:tcW w:w="2126" w:type="dxa"/>
           </w:tcPr>
           <w:p>
             <w:pPr>
+              <w:spacing w:after="60"/>
               <w:jc w:val="center"/>
+              <w:rPr>
+                <w:b/>
+                <w:bCs/>
+                <w:sz w:val="22"/>
+                <w:szCs w:val="24"/>
+              </w:rPr>
+            </w:pPr>
+            <w:r>
               <w:rPr>
                 <w:rFonts w:hint="eastAsia"/>
                 <w:b/>
                 <w:bCs/>
-              </w:rPr>
-            </w:pPr>
-            <w:r>
-              <w:rPr>
-                <w:rFonts w:hint="eastAsia"/>
-                <w:b/>
-                <w:bCs/>
+                <w:sz w:val="22"/>
+                <w:szCs w:val="24"/>
               </w:rPr>
               <w:t>PL执行</w:t>
             </w:r>
@@ -2052,23 +2658,33 @@
           </w:tcPr>
           <w:p>
             <w:pPr>
+              <w:spacing w:after="60"/>
               <w:jc w:val="right"/>
               <w:rPr>
-                <w:rFonts w:hint="eastAsia"/>
+                <w:sz w:val="22"/>
+                <w:szCs w:val="24"/>
               </w:rPr>
             </w:pPr>
             <w:r>
               <w:rPr>
                 <w:rFonts w:hint="eastAsia"/>
+                <w:sz w:val="22"/>
+                <w:szCs w:val="24"/>
               </w:rPr>
               <w:t>4362.</w:t>
             </w:r>
             <w:r>
+              <w:rPr>
+                <w:sz w:val="22"/>
+                <w:szCs w:val="24"/>
+              </w:rPr>
               <w:t>085</w:t>
             </w:r>
             <w:r>
               <w:rPr>
                 <w:rFonts w:hint="eastAsia"/>
+                <w:sz w:val="22"/>
+                <w:szCs w:val="24"/>
               </w:rPr>
               <w:t>ms</w:t>
             </w:r>
@@ -2080,23 +2696,33 @@
           </w:tcPr>
           <w:p>
             <w:pPr>
+              <w:spacing w:after="60"/>
               <w:jc w:val="right"/>
               <w:rPr>
-                <w:rFonts w:hint="eastAsia"/>
+                <w:sz w:val="22"/>
+                <w:szCs w:val="24"/>
               </w:rPr>
             </w:pPr>
             <w:r>
               <w:rPr>
                 <w:rFonts w:hint="eastAsia"/>
+                <w:sz w:val="22"/>
+                <w:szCs w:val="24"/>
               </w:rPr>
               <w:t>4</w:t>
             </w:r>
             <w:r>
+              <w:rPr>
+                <w:sz w:val="22"/>
+                <w:szCs w:val="24"/>
+              </w:rPr>
               <w:t>2</w:t>
             </w:r>
             <w:r>
               <w:rPr>
                 <w:rFonts w:hint="eastAsia"/>
+                <w:sz w:val="22"/>
+                <w:szCs w:val="24"/>
               </w:rPr>
               <w:t>61.953ms</w:t>
             </w:r>
@@ -2106,15 +2732,17 @@
       <w:tr>
         <w:tc>
           <w:tcPr>
-            <w:tcW w:w="1659" w:type="dxa"/>
+            <w:tcW w:w="2126" w:type="dxa"/>
           </w:tcPr>
           <w:p>
             <w:pPr>
+              <w:spacing w:after="60"/>
               <w:jc w:val="center"/>
               <w:rPr>
-                <w:rFonts w:hint="eastAsia"/>
                 <w:b/>
                 <w:bCs/>
+                <w:sz w:val="22"/>
+                <w:szCs w:val="24"/>
               </w:rPr>
             </w:pPr>
           </w:p>
@@ -2125,9 +2753,11 @@
           </w:tcPr>
           <w:p>
             <w:pPr>
+              <w:spacing w:after="60"/>
               <w:jc w:val="right"/>
               <w:rPr>
-                <w:rFonts w:hint="eastAsia"/>
+                <w:sz w:val="22"/>
+                <w:szCs w:val="24"/>
               </w:rPr>
             </w:pPr>
           </w:p>
@@ -2138,9 +2768,11 @@
           </w:tcPr>
           <w:p>
             <w:pPr>
+              <w:spacing w:after="60"/>
               <w:jc w:val="right"/>
               <w:rPr>
-                <w:rFonts w:hint="eastAsia"/>
+                <w:sz w:val="22"/>
+                <w:szCs w:val="24"/>
               </w:rPr>
             </w:pPr>
           </w:p>
@@ -2149,30 +2781,36 @@
       <w:tr>
         <w:tc>
           <w:tcPr>
-            <w:tcW w:w="1659" w:type="dxa"/>
+            <w:tcW w:w="2126" w:type="dxa"/>
           </w:tcPr>
           <w:p>
             <w:pPr>
+              <w:spacing w:after="60"/>
               <w:jc w:val="center"/>
+              <w:rPr>
+                <w:b/>
+                <w:bCs/>
+                <w:sz w:val="22"/>
+                <w:szCs w:val="24"/>
+              </w:rPr>
+            </w:pPr>
+            <w:r>
               <w:rPr>
                 <w:rFonts w:hint="eastAsia"/>
                 <w:b/>
                 <w:bCs/>
-              </w:rPr>
-            </w:pPr>
+                <w:sz w:val="22"/>
+                <w:szCs w:val="24"/>
+              </w:rPr>
+              <w:t>DSP资源占用</w:t>
+            </w:r>
             <w:r>
               <w:rPr>
                 <w:rFonts w:hint="eastAsia"/>
                 <w:b/>
                 <w:bCs/>
-              </w:rPr>
-              <w:t>DSP资源占用</w:t>
-            </w:r>
-            <w:r>
-              <w:rPr>
-                <w:rFonts w:hint="eastAsia"/>
-                <w:b/>
-                <w:bCs/>
+                <w:sz w:val="22"/>
+                <w:szCs w:val="24"/>
               </w:rPr>
               <w:t>%</w:t>
             </w:r>
@@ -2184,18 +2822,26 @@
           </w:tcPr>
           <w:p>
             <w:pPr>
+              <w:spacing w:after="60"/>
               <w:jc w:val="right"/>
               <w:rPr>
-                <w:rFonts w:hint="eastAsia"/>
+                <w:sz w:val="22"/>
+                <w:szCs w:val="24"/>
               </w:rPr>
             </w:pPr>
             <w:r>
               <w:rPr>
                 <w:rFonts w:hint="eastAsia"/>
+                <w:sz w:val="22"/>
+                <w:szCs w:val="24"/>
               </w:rPr>
               <w:t>5</w:t>
             </w:r>
             <w:r>
+              <w:rPr>
+                <w:sz w:val="22"/>
+                <w:szCs w:val="24"/>
+              </w:rPr>
               <w:t>.45%</w:t>
             </w:r>
           </w:p>
@@ -2206,18 +2852,26 @@
           </w:tcPr>
           <w:p>
             <w:pPr>
+              <w:spacing w:after="60"/>
               <w:jc w:val="right"/>
               <w:rPr>
-                <w:rFonts w:hint="eastAsia"/>
+                <w:sz w:val="22"/>
+                <w:szCs w:val="24"/>
               </w:rPr>
             </w:pPr>
             <w:r>
               <w:rPr>
                 <w:rFonts w:hint="eastAsia"/>
+                <w:sz w:val="22"/>
+                <w:szCs w:val="24"/>
               </w:rPr>
               <w:t>2</w:t>
             </w:r>
             <w:r>
+              <w:rPr>
+                <w:sz w:val="22"/>
+                <w:szCs w:val="24"/>
+              </w:rPr>
               <w:t>.27%</w:t>
             </w:r>
           </w:p>
@@ -2226,29 +2880,35 @@
       <w:tr>
         <w:tc>
           <w:tcPr>
-            <w:tcW w:w="1659" w:type="dxa"/>
+            <w:tcW w:w="2126" w:type="dxa"/>
           </w:tcPr>
           <w:p>
             <w:pPr>
+              <w:spacing w:after="60"/>
               <w:jc w:val="center"/>
+              <w:rPr>
+                <w:b/>
+                <w:bCs/>
+                <w:sz w:val="22"/>
+                <w:szCs w:val="24"/>
+              </w:rPr>
+            </w:pPr>
+            <w:r>
+              <w:rPr>
+                <w:b/>
+                <w:bCs/>
+                <w:sz w:val="22"/>
+                <w:szCs w:val="24"/>
+              </w:rPr>
+              <w:t>LU</w:t>
+            </w:r>
+            <w:r>
               <w:rPr>
                 <w:rFonts w:hint="eastAsia"/>
                 <w:b/>
                 <w:bCs/>
-              </w:rPr>
-            </w:pPr>
-            <w:r>
-              <w:rPr>
-                <w:b/>
-                <w:bCs/>
-              </w:rPr>
-              <w:t>LU</w:t>
-            </w:r>
-            <w:r>
-              <w:rPr>
-                <w:rFonts w:hint="eastAsia"/>
-                <w:b/>
-                <w:bCs/>
+                <w:sz w:val="22"/>
+                <w:szCs w:val="24"/>
               </w:rPr>
               <w:t>T资源占用%</w:t>
             </w:r>
@@ -2260,22 +2920,28 @@
           </w:tcPr>
           <w:p>
             <w:pPr>
+              <w:spacing w:after="60"/>
               <w:jc w:val="right"/>
               <w:rPr>
-                <w:rFonts w:hint="eastAsia"/>
+                <w:sz w:val="22"/>
+                <w:szCs w:val="24"/>
               </w:rPr>
             </w:pPr>
             <w:r>
               <w:rPr>
                 <w:rFonts w:hint="eastAsia"/>
+                <w:sz w:val="22"/>
+                <w:szCs w:val="24"/>
               </w:rPr>
               <w:t>1</w:t>
             </w:r>
             <w:r>
+              <w:rPr>
+                <w:sz w:val="22"/>
+                <w:szCs w:val="24"/>
+              </w:rPr>
               <w:t>2.36%</w:t>
             </w:r>
-            <w:bookmarkStart w:id="0" w:name="_GoBack"/>
-            <w:bookmarkEnd w:id="0"/>
           </w:p>
         </w:tc>
         <w:tc>
@@ -2284,18 +2950,26 @@
           </w:tcPr>
           <w:p>
             <w:pPr>
+              <w:spacing w:after="60"/>
               <w:jc w:val="right"/>
               <w:rPr>
-                <w:rFonts w:hint="eastAsia"/>
+                <w:sz w:val="22"/>
+                <w:szCs w:val="24"/>
               </w:rPr>
             </w:pPr>
             <w:r>
               <w:rPr>
                 <w:rFonts w:hint="eastAsia"/>
+                <w:sz w:val="22"/>
+                <w:szCs w:val="24"/>
               </w:rPr>
               <w:t>1</w:t>
             </w:r>
             <w:r>
+              <w:rPr>
+                <w:sz w:val="22"/>
+                <w:szCs w:val="24"/>
+              </w:rPr>
               <w:t>1.21%</w:t>
             </w:r>
           </w:p>
@@ -2304,39 +2978,71 @@
     </w:tbl>
     <w:p>
       <w:pPr>
+        <w:spacing w:after="60"/>
         <w:jc w:val="left"/>
-      </w:pPr>
-    </w:p>
-    <w:p>
-      <w:pPr>
+        <w:rPr>
+          <w:sz w:val="22"/>
+          <w:szCs w:val="24"/>
+        </w:rPr>
+      </w:pPr>
+    </w:p>
+    <w:p>
+      <w:pPr>
+        <w:spacing w:after="60"/>
         <w:jc w:val="left"/>
-      </w:pPr>
-    </w:p>
-    <w:p>
-      <w:pPr>
+        <w:rPr>
+          <w:sz w:val="22"/>
+          <w:szCs w:val="24"/>
+        </w:rPr>
+      </w:pPr>
+    </w:p>
+    <w:p>
+      <w:pPr>
+        <w:spacing w:after="60"/>
         <w:jc w:val="left"/>
-      </w:pPr>
-    </w:p>
-    <w:p>
-      <w:pPr>
+        <w:rPr>
+          <w:sz w:val="22"/>
+          <w:szCs w:val="24"/>
+        </w:rPr>
+      </w:pPr>
+    </w:p>
+    <w:p>
+      <w:pPr>
+        <w:spacing w:after="60"/>
         <w:jc w:val="left"/>
-      </w:pPr>
-    </w:p>
-    <w:p>
-      <w:pPr>
+        <w:rPr>
+          <w:sz w:val="22"/>
+          <w:szCs w:val="24"/>
+        </w:rPr>
+      </w:pPr>
+    </w:p>
+    <w:p>
+      <w:pPr>
+        <w:spacing w:after="60"/>
         <w:jc w:val="left"/>
-      </w:pPr>
-    </w:p>
-    <w:p>
-      <w:pPr>
+        <w:rPr>
+          <w:sz w:val="22"/>
+          <w:szCs w:val="24"/>
+        </w:rPr>
+      </w:pPr>
+    </w:p>
+    <w:p>
+      <w:pPr>
+        <w:spacing w:after="60"/>
         <w:jc w:val="left"/>
-      </w:pPr>
-    </w:p>
-    <w:p>
-      <w:pPr>
+        <w:rPr>
+          <w:sz w:val="22"/>
+          <w:szCs w:val="24"/>
+        </w:rPr>
+      </w:pPr>
+    </w:p>
+    <w:p>
+      <w:pPr>
+        <w:spacing w:after="60"/>
         <w:jc w:val="left"/>
         <w:rPr>
-          <w:rFonts w:hint="eastAsia"/>
+          <w:sz w:val="22"/>
+          <w:szCs w:val="24"/>
         </w:rPr>
       </w:pPr>
     </w:p>
@@ -2394,9 +3100,6 @@
   <w:p>
     <w:pPr>
       <w:pStyle w:val="a4"/>
-      <w:rPr>
-        <w:rFonts w:hint="eastAsia"/>
-      </w:rPr>
     </w:pPr>
     <w:r>
       <w:rPr>
@@ -3130,7 +3833,7 @@
       <w:numPr>
         <w:numId w:val="2"/>
       </w:numPr>
-      <w:ind w:firstLineChars="0"/>
+      <w:ind w:firstLineChars="0" w:firstLine="0"/>
       <w:outlineLvl w:val="0"/>
     </w:pPr>
     <w:rPr>
